--- a/plan/1.컨텐츠/편돌이 세계관.docx
+++ b/plan/1.컨텐츠/편돌이 세계관.docx
@@ -161,8 +161,8 @@
         <w:wordWrap/>
         <w:jc w:val="left"/>
         <w:rPr>
+          <w:rFonts w:hint="eastAsia"/>
           <w:color w:val="BFBFBF" w:themeColor="background1" w:themeShade="BF"/>
-          <w:sz w:val="44"/>
         </w:rPr>
       </w:pPr>
       <w:r>
@@ -186,22 +186,45 @@
         <w:wordWrap/>
         <w:jc w:val="left"/>
         <w:rPr>
-          <w:rFonts w:hint="eastAsia"/>
           <w:color w:val="BFBFBF" w:themeColor="background1" w:themeShade="BF"/>
           <w:sz w:val="44"/>
         </w:rPr>
       </w:pPr>
       <w:r>
         <w:rPr>
+          <w:rFonts w:hint="eastAsia"/>
+          <w:color w:val="BFBFBF" w:themeColor="background1" w:themeShade="BF"/>
+        </w:rPr>
+        <w:t>2016년 8월 23일 : 플레이어가 소속될 종족, 플레이 목적 작성</w:t>
+      </w:r>
+    </w:p>
+    <w:p>
+      <w:pPr>
+        <w:widowControl/>
+        <w:wordWrap/>
+        <w:jc w:val="left"/>
+        <w:rPr>
           <w:color w:val="BFBFBF" w:themeColor="background1" w:themeShade="BF"/>
           <w:sz w:val="44"/>
         </w:rPr>
+      </w:pPr>
+      <w:r>
+        <w:rPr>
+          <w:color w:val="BFBFBF" w:themeColor="background1" w:themeShade="BF"/>
+          <w:sz w:val="44"/>
+        </w:rPr>
         <w:br w:type="page"/>
       </w:r>
     </w:p>
     <w:sdt>
       <w:sdtPr>
         <w:rPr>
+          <w:rFonts w:asciiTheme="minorHAnsi" w:eastAsiaTheme="minorEastAsia" w:hAnsiTheme="minorHAnsi" w:cs="Times New Roman"/>
+          <w:b w:val="0"/>
+          <w:bCs w:val="0"/>
+          <w:color w:val="auto"/>
+          <w:sz w:val="3276"/>
+          <w:szCs w:val="3276"/>
           <w:lang w:val="ko-KR"/>
         </w:rPr>
         <w:id w:val="-1464807739"/>
@@ -212,9 +235,7 @@
       </w:sdtPr>
       <w:sdtEndPr>
         <w:rPr>
-          <w:rFonts w:asciiTheme="minorHAnsi" w:eastAsiaTheme="minorEastAsia" w:hAnsiTheme="minorHAnsi" w:cs="Times New Roman"/>
           <w:noProof/>
-          <w:color w:val="auto"/>
           <w:sz w:val="20"/>
           <w:szCs w:val="20"/>
           <w:lang w:val="en-US"/>
@@ -266,7 +287,7 @@
             </w:rPr>
             <w:fldChar w:fldCharType="separate"/>
           </w:r>
-          <w:hyperlink w:anchor="_Toc459666548" w:history="1">
+          <w:hyperlink w:anchor="_Toc459747768" w:history="1">
             <w:r>
               <w:rPr>
                 <w:rStyle w:val="ac"/>
@@ -312,7 +333,7 @@
                 <w:noProof/>
                 <w:webHidden/>
               </w:rPr>
-              <w:instrText xml:space="preserve"> PAGEREF _Toc459666548 \h </w:instrText>
+              <w:instrText xml:space="preserve"> PAGEREF _Toc459747768 \h </w:instrText>
             </w:r>
             <w:r>
               <w:rPr>
@@ -358,7 +379,7 @@
               <w:szCs w:val="24"/>
             </w:rPr>
           </w:pPr>
-          <w:hyperlink w:anchor="_Toc459666549" w:history="1">
+          <w:hyperlink w:anchor="_Toc459747769" w:history="1">
             <w:r>
               <w:rPr>
                 <w:rStyle w:val="ac"/>
@@ -381,7 +402,7 @@
                 <w:rStyle w:val="ac"/>
                 <w:noProof/>
               </w:rPr>
-              <w:t>세계의 탄생</w:t>
+              <w:t>새로운 우주의 탄생</w:t>
             </w:r>
             <w:r>
               <w:rPr>
@@ -402,7 +423,7 @@
                 <w:noProof/>
                 <w:webHidden/>
               </w:rPr>
-              <w:instrText xml:space="preserve"> PAGEREF _Toc459666549 \h </w:instrText>
+              <w:instrText xml:space="preserve"> PAGEREF _Toc459747769 \h </w:instrText>
             </w:r>
             <w:r>
               <w:rPr>
@@ -423,6 +444,186 @@
                 <w:webHidden/>
               </w:rPr>
               <w:t>4</w:t>
+            </w:r>
+            <w:r>
+              <w:rPr>
+                <w:noProof/>
+                <w:webHidden/>
+              </w:rPr>
+              <w:fldChar w:fldCharType="end"/>
+            </w:r>
+          </w:hyperlink>
+        </w:p>
+        <w:p>
+          <w:pPr>
+            <w:pStyle w:val="21"/>
+            <w:tabs>
+              <w:tab w:val="left" w:pos="720"/>
+              <w:tab w:val="right" w:leader="dot" w:pos="10450"/>
+            </w:tabs>
+            <w:rPr>
+              <w:rFonts w:eastAsiaTheme="minorEastAsia"/>
+              <w:smallCaps w:val="0"/>
+              <w:noProof/>
+              <w:sz w:val="24"/>
+              <w:szCs w:val="24"/>
+            </w:rPr>
+          </w:pPr>
+          <w:hyperlink w:anchor="_Toc459747770" w:history="1">
+            <w:r>
+              <w:rPr>
+                <w:rStyle w:val="ac"/>
+                <w:noProof/>
+              </w:rPr>
+              <w:t>B.</w:t>
+            </w:r>
+            <w:r>
+              <w:rPr>
+                <w:rFonts w:eastAsiaTheme="minorEastAsia"/>
+                <w:smallCaps w:val="0"/>
+                <w:noProof/>
+                <w:sz w:val="24"/>
+                <w:szCs w:val="24"/>
+              </w:rPr>
+              <w:tab/>
+            </w:r>
+            <w:r>
+              <w:rPr>
+                <w:rStyle w:val="ac"/>
+                <w:noProof/>
+              </w:rPr>
+              <w:t>미리내의 탄생</w:t>
+            </w:r>
+            <w:r>
+              <w:rPr>
+                <w:noProof/>
+                <w:webHidden/>
+              </w:rPr>
+              <w:tab/>
+            </w:r>
+            <w:r>
+              <w:rPr>
+                <w:noProof/>
+                <w:webHidden/>
+              </w:rPr>
+              <w:fldChar w:fldCharType="begin"/>
+            </w:r>
+            <w:r>
+              <w:rPr>
+                <w:noProof/>
+                <w:webHidden/>
+              </w:rPr>
+              <w:instrText xml:space="preserve"> PAGEREF _Toc459747770 \h </w:instrText>
+            </w:r>
+            <w:r>
+              <w:rPr>
+                <w:noProof/>
+                <w:webHidden/>
+              </w:rPr>
+            </w:r>
+            <w:r>
+              <w:rPr>
+                <w:noProof/>
+                <w:webHidden/>
+              </w:rPr>
+              <w:fldChar w:fldCharType="separate"/>
+            </w:r>
+            <w:r>
+              <w:rPr>
+                <w:noProof/>
+                <w:webHidden/>
+              </w:rPr>
+              <w:t>5</w:t>
+            </w:r>
+            <w:r>
+              <w:rPr>
+                <w:noProof/>
+                <w:webHidden/>
+              </w:rPr>
+              <w:fldChar w:fldCharType="end"/>
+            </w:r>
+          </w:hyperlink>
+        </w:p>
+        <w:p>
+          <w:pPr>
+            <w:pStyle w:val="21"/>
+            <w:tabs>
+              <w:tab w:val="left" w:pos="720"/>
+              <w:tab w:val="right" w:leader="dot" w:pos="10450"/>
+            </w:tabs>
+            <w:rPr>
+              <w:rFonts w:eastAsiaTheme="minorEastAsia"/>
+              <w:smallCaps w:val="0"/>
+              <w:noProof/>
+              <w:sz w:val="24"/>
+              <w:szCs w:val="24"/>
+            </w:rPr>
+          </w:pPr>
+          <w:hyperlink w:anchor="_Toc459747771" w:history="1">
+            <w:r>
+              <w:rPr>
+                <w:rStyle w:val="ac"/>
+                <w:noProof/>
+              </w:rPr>
+              <w:t>C.</w:t>
+            </w:r>
+            <w:r>
+              <w:rPr>
+                <w:rFonts w:eastAsiaTheme="minorEastAsia"/>
+                <w:smallCaps w:val="0"/>
+                <w:noProof/>
+                <w:sz w:val="24"/>
+                <w:szCs w:val="24"/>
+              </w:rPr>
+              <w:tab/>
+            </w:r>
+            <w:r>
+              <w:rPr>
+                <w:rStyle w:val="ac"/>
+                <w:noProof/>
+              </w:rPr>
+              <w:t>번성</w:t>
+            </w:r>
+            <w:r>
+              <w:rPr>
+                <w:noProof/>
+                <w:webHidden/>
+              </w:rPr>
+              <w:tab/>
+            </w:r>
+            <w:r>
+              <w:rPr>
+                <w:noProof/>
+                <w:webHidden/>
+              </w:rPr>
+              <w:fldChar w:fldCharType="begin"/>
+            </w:r>
+            <w:r>
+              <w:rPr>
+                <w:noProof/>
+                <w:webHidden/>
+              </w:rPr>
+              <w:instrText xml:space="preserve"> PAGEREF _Toc459747771 \h </w:instrText>
+            </w:r>
+            <w:r>
+              <w:rPr>
+                <w:noProof/>
+                <w:webHidden/>
+              </w:rPr>
+            </w:r>
+            <w:r>
+              <w:rPr>
+                <w:noProof/>
+                <w:webHidden/>
+              </w:rPr>
+              <w:fldChar w:fldCharType="separate"/>
+            </w:r>
+            <w:r>
+              <w:rPr>
+                <w:noProof/>
+                <w:webHidden/>
+              </w:rPr>
+              <w:t>6</w:t>
             </w:r>
             <w:r>
               <w:rPr>
@@ -450,7 +651,7 @@
               <w:szCs w:val="24"/>
             </w:rPr>
           </w:pPr>
-          <w:hyperlink w:anchor="_Toc459666550" w:history="1">
+          <w:hyperlink w:anchor="_Toc459747772" w:history="1">
             <w:r>
               <w:rPr>
                 <w:rStyle w:val="ac"/>
@@ -496,7 +697,7 @@
                 <w:noProof/>
                 <w:webHidden/>
               </w:rPr>
-              <w:instrText xml:space="preserve"> PAGEREF _Toc459666550 \h </w:instrText>
+              <w:instrText xml:space="preserve"> PAGEREF _Toc459747772 \h </w:instrText>
             </w:r>
             <w:r>
               <w:rPr>
@@ -516,7 +717,7 @@
                 <w:noProof/>
                 <w:webHidden/>
               </w:rPr>
-              <w:t>6</w:t>
+              <w:t>7</w:t>
             </w:r>
             <w:r>
               <w:rPr>
@@ -544,7 +745,7 @@
               <w:szCs w:val="24"/>
             </w:rPr>
           </w:pPr>
-          <w:hyperlink w:anchor="_Toc459666551" w:history="1">
+          <w:hyperlink w:anchor="_Toc459747773" w:history="1">
             <w:r>
               <w:rPr>
                 <w:rStyle w:val="ac"/>
@@ -590,7 +791,7 @@
                 <w:noProof/>
                 <w:webHidden/>
               </w:rPr>
-              <w:instrText xml:space="preserve"> PAGEREF _Toc459666551 \h </w:instrText>
+              <w:instrText xml:space="preserve"> PAGEREF _Toc459747773 \h </w:instrText>
             </w:r>
             <w:r>
               <w:rPr>
@@ -610,7 +811,7 @@
                 <w:noProof/>
                 <w:webHidden/>
               </w:rPr>
-              <w:t>7</w:t>
+              <w:t>8</w:t>
             </w:r>
             <w:r>
               <w:rPr>
@@ -638,7 +839,7 @@
               <w:szCs w:val="24"/>
             </w:rPr>
           </w:pPr>
-          <w:hyperlink w:anchor="_Toc459666552" w:history="1">
+          <w:hyperlink w:anchor="_Toc459747774" w:history="1">
             <w:r>
               <w:rPr>
                 <w:rStyle w:val="ac"/>
@@ -684,7 +885,7 @@
                 <w:noProof/>
                 <w:webHidden/>
               </w:rPr>
-              <w:instrText xml:space="preserve"> PAGEREF _Toc459666552 \h </w:instrText>
+              <w:instrText xml:space="preserve"> PAGEREF _Toc459747774 \h </w:instrText>
             </w:r>
             <w:r>
               <w:rPr>
@@ -704,7 +905,7 @@
                 <w:noProof/>
                 <w:webHidden/>
               </w:rPr>
-              <w:t>8</w:t>
+              <w:t>9</w:t>
             </w:r>
             <w:r>
               <w:rPr>
@@ -732,7 +933,7 @@
               <w:szCs w:val="24"/>
             </w:rPr>
           </w:pPr>
-          <w:hyperlink w:anchor="_Toc459666553" w:history="1">
+          <w:hyperlink w:anchor="_Toc459747775" w:history="1">
             <w:r>
               <w:rPr>
                 <w:rStyle w:val="ac"/>
@@ -778,7 +979,7 @@
                 <w:noProof/>
                 <w:webHidden/>
               </w:rPr>
-              <w:instrText xml:space="preserve"> PAGEREF _Toc459666553 \h </w:instrText>
+              <w:instrText xml:space="preserve"> PAGEREF _Toc459747775 \h </w:instrText>
             </w:r>
             <w:r>
               <w:rPr>
@@ -798,7 +999,7 @@
                 <w:noProof/>
                 <w:webHidden/>
               </w:rPr>
-              <w:t>9</w:t>
+              <w:t>10</w:t>
             </w:r>
             <w:r>
               <w:rPr>
@@ -860,12 +1061,11 @@
           <w:numId w:val="12"/>
         </w:numPr>
         <w:rPr>
-          <w:rFonts w:hint="eastAsia"/>
           <w:b/>
           <w:noProof/>
         </w:rPr>
       </w:pPr>
-      <w:bookmarkStart w:id="0" w:name="_Toc459666548"/>
+      <w:bookmarkStart w:id="0" w:name="_Toc459747768"/>
       <w:r>
         <w:rPr>
           <w:rFonts w:hint="eastAsia"/>
@@ -884,23 +1084,26 @@
           <w:ilvl w:val="1"/>
           <w:numId w:val="12"/>
         </w:numPr>
-        <w:rPr>
-          <w:rFonts w:hint="eastAsia"/>
-        </w:rPr>
-      </w:pPr>
-      <w:r>
-        <w:rPr>
-          <w:rFonts w:hint="eastAsia"/>
-        </w:rPr>
-        <w:t xml:space="preserve"> 새로운</w:t>
-      </w:r>
+      </w:pPr>
       <w:r>
         <w:rPr>
           <w:rFonts w:hint="eastAsia"/>
         </w:rPr>
         <w:t xml:space="preserve"> </w:t>
       </w:r>
-      <w:bookmarkStart w:id="1" w:name="_Toc459666549"/>
+      <w:bookmarkStart w:id="1" w:name="_Toc459747769"/>
+      <w:r>
+        <w:rPr>
+          <w:rFonts w:hint="eastAsia"/>
+        </w:rPr>
+        <w:t>새로운</w:t>
+      </w:r>
+      <w:r>
+        <w:rPr>
+          <w:rFonts w:hint="eastAsia"/>
+        </w:rPr>
+        <w:t xml:space="preserve"> </w:t>
+      </w:r>
       <w:r>
         <w:rPr>
           <w:rFonts w:hint="eastAsia"/>
@@ -923,9 +1126,6 @@
           <w:numId w:val="12"/>
         </w:numPr>
         <w:ind w:leftChars="0"/>
-        <w:rPr>
-          <w:rFonts w:hint="eastAsia"/>
-        </w:rPr>
       </w:pPr>
       <w:r>
         <w:rPr>
@@ -1105,9 +1305,6 @@
           <w:numId w:val="12"/>
         </w:numPr>
         <w:ind w:leftChars="0"/>
-        <w:rPr>
-          <w:rFonts w:hint="eastAsia"/>
-        </w:rPr>
       </w:pPr>
       <w:r>
         <w:rPr>
@@ -1255,9 +1452,6 @@
           <w:numId w:val="12"/>
         </w:numPr>
         <w:ind w:leftChars="0"/>
-        <w:rPr>
-          <w:rFonts w:hint="eastAsia"/>
-        </w:rPr>
       </w:pPr>
       <w:r>
         <w:rPr>
@@ -1353,22 +1547,20 @@
     </w:p>
     <w:p>
       <w:pPr>
-        <w:pStyle w:val="a9"/>
+        <w:pStyle w:val="2"/>
         <w:numPr>
           <w:ilvl w:val="1"/>
           <w:numId w:val="12"/>
         </w:numPr>
-        <w:ind w:leftChars="0"/>
-        <w:rPr>
-          <w:rFonts w:hint="eastAsia"/>
-        </w:rPr>
-      </w:pPr>
-      <w:r>
-        <w:rPr>
-          <w:rFonts w:hint="eastAsia"/>
-        </w:rPr>
-        <w:t>태동기</w:t>
-      </w:r>
+      </w:pPr>
+      <w:bookmarkStart w:id="2" w:name="_Toc459747770"/>
+      <w:r>
+        <w:rPr>
+          <w:rFonts w:hint="eastAsia"/>
+        </w:rPr>
+        <w:t>미리내의 탄생</w:t>
+      </w:r>
+      <w:bookmarkEnd w:id="2"/>
     </w:p>
     <w:p>
       <w:pPr>
@@ -1378,9 +1570,6 @@
           <w:numId w:val="12"/>
         </w:numPr>
         <w:ind w:leftChars="0"/>
-        <w:rPr>
-          <w:rFonts w:hint="eastAsia"/>
-        </w:rPr>
       </w:pPr>
       <w:r>
         <w:rPr>
@@ -1415,9 +1604,6 @@
           <w:numId w:val="12"/>
         </w:numPr>
         <w:ind w:leftChars="0"/>
-        <w:rPr>
-          <w:rFonts w:hint="eastAsia"/>
-        </w:rPr>
       </w:pPr>
       <w:r>
         <w:rPr>
@@ -1435,19 +1621,13 @@
         <w:rPr>
           <w:rFonts w:hint="eastAsia"/>
         </w:rPr>
-        <w:t>하게 빛나고 있었다.</w:t>
-      </w:r>
-      <w:r>
-        <w:rPr>
-          <w:rFonts w:hint="eastAsia"/>
-        </w:rPr>
-        <w:t xml:space="preserve"> 다른 행성들도 각자의 빛깔을 띄며 빛나고 있었지만, 그 행성은 무지개빛으로 빛나</w:t>
-      </w:r>
-      <w:r>
-        <w:rPr>
-          <w:rFonts w:hint="eastAsia"/>
-        </w:rPr>
-        <w:t xml:space="preserve">고 있었다. </w:t>
+        <w:t>하게 빛나고 있었다</w:t>
+      </w:r>
+      <w:r>
+        <w:rPr>
+          <w:rFonts w:hint="eastAsia"/>
+        </w:rPr>
+        <w:t xml:space="preserve">. </w:t>
       </w:r>
       <w:r>
         <w:rPr>
@@ -1489,7 +1669,19 @@
         <w:rPr>
           <w:rFonts w:hint="eastAsia"/>
         </w:rPr>
-        <w:t xml:space="preserve"> 열기가 식기 시작하자 붉은 거인들이 내려보낸 푸른 대장장이들은 행성을 조각하기 시작했다.</w:t>
+        <w:t xml:space="preserve"> 열기가 식기 시작하자 붉은 거인들이 내려</w:t>
+      </w:r>
+      <w:r>
+        <w:rPr>
+          <w:rFonts w:hint="eastAsia"/>
+        </w:rPr>
+        <w:t xml:space="preserve"> </w:t>
+      </w:r>
+      <w:r>
+        <w:rPr>
+          <w:rFonts w:hint="eastAsia"/>
+        </w:rPr>
+        <w:t>보낸 푸른 대장장이들은 행성을 조각하기 시작했다.</w:t>
       </w:r>
       <w:r>
         <w:rPr>
@@ -1497,18 +1689,438 @@
         </w:rPr>
         <w:t xml:space="preserve"> 푸른 대장장이들은 붉은 거인들과 마찬가지로 흥분을 감추지 못했다. 무지개빛으로 빛나는 미리내는 그들이 만들 수 있는 모든 것을 할 수 있을 것 같았다.</w:t>
       </w:r>
-      <w:bookmarkStart w:id="2" w:name="_GoBack"/>
-      <w:bookmarkEnd w:id="2"/>
+      <w:r>
+        <w:rPr>
+          <w:rFonts w:hint="eastAsia"/>
+        </w:rPr>
+        <w:t xml:space="preserve"> 그들은 </w:t>
+      </w:r>
+      <w:r>
+        <w:rPr>
+          <w:rFonts w:hint="eastAsia"/>
+        </w:rPr>
+        <w:t>각자 나눠서 미리내를 조각하기 시작했다. 어떤 이들은</w:t>
+      </w:r>
+      <w:r>
+        <w:rPr>
+          <w:rFonts w:hint="eastAsia"/>
+        </w:rPr>
+        <w:t xml:space="preserve"> 갈색 빛을 이용하여</w:t>
+      </w:r>
+      <w:r>
+        <w:rPr>
+          <w:rFonts w:hint="eastAsia"/>
+        </w:rPr>
+        <w:t xml:space="preserve"> 걸어 다닐 수 있는 대지를 조각했고, 어떤 이들은</w:t>
+      </w:r>
+      <w:r>
+        <w:rPr>
+          <w:rFonts w:hint="eastAsia"/>
+        </w:rPr>
+        <w:t xml:space="preserve"> 푸른 빛을 사용하여</w:t>
+      </w:r>
+      <w:r>
+        <w:rPr>
+          <w:rFonts w:hint="eastAsia"/>
+        </w:rPr>
+        <w:t xml:space="preserve"> 흐르는 물을 창조하였다.</w:t>
+      </w:r>
+      <w:r>
+        <w:rPr>
+          <w:rFonts w:hint="eastAsia"/>
+        </w:rPr>
+        <w:t xml:space="preserve"> 그중 어떤 푸른 대장장이는 구릿빛깔을 조각하여 새로운 생명체를 만들었다.</w:t>
+      </w:r>
+      <w:r>
+        <w:rPr>
+          <w:rFonts w:hint="eastAsia"/>
+        </w:rPr>
+        <w:t xml:space="preserve"> 푸른 대장장이들은 그들에게 불과 강철, 그리고 자연과의 조화로운 생활을 일</w:t>
+      </w:r>
+      <w:r>
+        <w:rPr>
+          <w:rFonts w:hint="eastAsia"/>
+        </w:rPr>
+        <w:t>깨</w:t>
+      </w:r>
+      <w:r>
+        <w:rPr>
+          <w:rFonts w:hint="eastAsia"/>
+        </w:rPr>
+        <w:t>워 준 후 미리내의 깊숙한 곳에서 잠에 빠져들었다.</w:t>
+      </w:r>
     </w:p>
     <w:p>
       <w:pPr>
         <w:widowControl/>
         <w:wordWrap/>
         <w:jc w:val="left"/>
-        <w:rPr>
-          <w:rFonts w:asciiTheme="majorHAnsi" w:eastAsiaTheme="majorEastAsia" w:hAnsiTheme="majorHAnsi" w:cstheme="majorBidi"/>
-          <w:sz w:val="28"/>
-          <w:szCs w:val="28"/>
+      </w:pPr>
+      <w:r>
+        <w:br w:type="page"/>
+      </w:r>
+    </w:p>
+    <w:p>
+      <w:pPr>
+        <w:pStyle w:val="ab"/>
+        <w:rPr>
+          <w:sz w:val="20"/>
+          <w:szCs w:val="20"/>
+        </w:rPr>
+      </w:pPr>
+      <w:r>
+        <w:rPr>
+          <w:rFonts w:hint="eastAsia"/>
+          <w:noProof/>
+          <w:sz w:val="20"/>
+          <w:szCs w:val="20"/>
+        </w:rPr>
+        <w:lastRenderedPageBreak/>
+        <w:drawing>
+          <wp:inline distT="0" distB="0" distL="0" distR="0" wp14:anchorId="05C98C3A" wp14:editId="49AC5B77">
+            <wp:extent cx="6431280" cy="3215640"/>
+            <wp:effectExtent l="0" t="0" r="0" b="10160"/>
+            <wp:docPr id="1" name="그림 1"/>
+            <wp:cNvGraphicFramePr>
+              <a:graphicFrameLocks xmlns:a="http://schemas.openxmlformats.org/drawingml/2006/main" noChangeAspect="1"/>
+            </wp:cNvGraphicFramePr>
+            <a:graphic xmlns:a="http://schemas.openxmlformats.org/drawingml/2006/main">
+              <a:graphicData uri="http://schemas.openxmlformats.org/drawingml/2006/picture">
+                <pic:pic xmlns:pic="http://schemas.openxmlformats.org/drawingml/2006/picture">
+                  <pic:nvPicPr>
+                    <pic:cNvPr id="1" name="worldgen.gif"/>
+                    <pic:cNvPicPr/>
+                  </pic:nvPicPr>
+                  <pic:blipFill>
+                    <a:blip r:embed="rId8" cstate="print">
+                      <a:extLst>
+                        <a:ext uri="{28A0092B-C50C-407E-A947-70E740481C1C}">
+                          <a14:useLocalDpi xmlns:a14="http://schemas.microsoft.com/office/drawing/2010/main" val="0"/>
+                        </a:ext>
+                      </a:extLst>
+                    </a:blip>
+                    <a:stretch>
+                      <a:fillRect/>
+                    </a:stretch>
+                  </pic:blipFill>
+                  <pic:spPr>
+                    <a:xfrm>
+                      <a:off x="0" y="0"/>
+                      <a:ext cx="6436540" cy="3218270"/>
+                    </a:xfrm>
+                    <a:prstGeom prst="rect">
+                      <a:avLst/>
+                    </a:prstGeom>
+                  </pic:spPr>
+                </pic:pic>
+              </a:graphicData>
+            </a:graphic>
+          </wp:inline>
+        </w:drawing>
+      </w:r>
+    </w:p>
+    <w:p>
+      <w:pPr>
+        <w:pStyle w:val="2"/>
+        <w:numPr>
+          <w:ilvl w:val="1"/>
+          <w:numId w:val="12"/>
+        </w:numPr>
+      </w:pPr>
+      <w:bookmarkStart w:id="3" w:name="_Toc459747771"/>
+      <w:r>
+        <w:rPr>
+          <w:rFonts w:hint="eastAsia"/>
+        </w:rPr>
+        <w:t>번성</w:t>
+      </w:r>
+      <w:bookmarkEnd w:id="3"/>
+    </w:p>
+    <w:p>
+      <w:pPr>
+        <w:pStyle w:val="ab"/>
+        <w:numPr>
+          <w:ilvl w:val="2"/>
+          <w:numId w:val="12"/>
+        </w:numPr>
+        <w:rPr>
+          <w:rFonts w:hint="eastAsia"/>
+          <w:sz w:val="24"/>
+          <w:szCs w:val="24"/>
+        </w:rPr>
+      </w:pPr>
+      <w:r>
+        <w:rPr>
+          <w:rFonts w:hint="eastAsia"/>
+          <w:sz w:val="24"/>
+          <w:szCs w:val="24"/>
+        </w:rPr>
+        <w:t>푸른 대장장이들이 세계를 조각하고 수세기가 흘렀다.</w:t>
+      </w:r>
+      <w:r>
+        <w:rPr>
+          <w:rFonts w:hint="eastAsia"/>
+          <w:sz w:val="24"/>
+          <w:szCs w:val="24"/>
+        </w:rPr>
+        <w:tab/>
+      </w:r>
+      <w:r>
+        <w:rPr>
+          <w:rFonts w:hint="eastAsia"/>
+          <w:sz w:val="24"/>
+          <w:szCs w:val="24"/>
+        </w:rPr>
+        <w:t>미리내에는</w:t>
+      </w:r>
+      <w:r>
+        <w:rPr>
+          <w:rFonts w:hint="eastAsia"/>
+          <w:sz w:val="24"/>
+          <w:szCs w:val="24"/>
+        </w:rPr>
+        <w:t xml:space="preserve"> 수많은 강과 섬, 산들이 생겨났으며 푸른 대장장이가 조각한 새로운 생명체는 곳곳으로 퍼져 자신들만의 터전을 만들었다.</w:t>
+      </w:r>
+      <w:r>
+        <w:rPr>
+          <w:rFonts w:hint="eastAsia"/>
+          <w:sz w:val="24"/>
+          <w:szCs w:val="24"/>
+        </w:rPr>
+        <w:t xml:space="preserve"> </w:t>
+      </w:r>
+      <w:r>
+        <w:rPr>
+          <w:rFonts w:hint="eastAsia"/>
+          <w:sz w:val="24"/>
+          <w:szCs w:val="24"/>
+        </w:rPr>
+        <w:t>태초에 푸른 대장장이가 새로운 생명체를 창조한 북부 고산지대에 남은 이들은 거친 산의 환경을 견디기 위해 몸집이 점점 거대해지기 시작했다.</w:t>
+      </w:r>
+      <w:r>
+        <w:rPr>
+          <w:rFonts w:hint="eastAsia"/>
+          <w:sz w:val="24"/>
+          <w:szCs w:val="24"/>
+        </w:rPr>
+        <w:t xml:space="preserve"> 이들은 처음 그들이 태어난 장소를 평생 수호하기로 결심하고 그곳에 터전을 만들었다</w:t>
+      </w:r>
+      <w:r>
+        <w:rPr>
+          <w:rFonts w:hint="eastAsia"/>
+          <w:sz w:val="24"/>
+          <w:szCs w:val="24"/>
+        </w:rPr>
+        <w:t>.</w:t>
+      </w:r>
+      <w:r>
+        <w:rPr>
+          <w:rFonts w:hint="eastAsia"/>
+          <w:sz w:val="24"/>
+          <w:szCs w:val="24"/>
+        </w:rPr>
+        <w:t xml:space="preserve"> 그들은 산을 깎아 그들의 도시를 지었으며, 산 속에는 푸른 대장장이들을 숭배하기 위한 신전을 건설했다. </w:t>
+      </w:r>
+      <w:r>
+        <w:rPr>
+          <w:rFonts w:hint="eastAsia"/>
+          <w:sz w:val="24"/>
+          <w:szCs w:val="24"/>
+        </w:rPr>
+        <w:t>그리고 거대한 산맥을</w:t>
+      </w:r>
+      <w:r>
+        <w:rPr>
+          <w:rFonts w:hint="eastAsia"/>
+          <w:sz w:val="24"/>
+          <w:szCs w:val="24"/>
+        </w:rPr>
+        <w:t xml:space="preserve"> 푸른 청동의 산맥이라 칭하고, 외부인의 접근을 엄격히 금하기 시작했다.</w:t>
+      </w:r>
+      <w:r>
+        <w:rPr>
+          <w:rFonts w:hint="eastAsia"/>
+          <w:sz w:val="24"/>
+          <w:szCs w:val="24"/>
+        </w:rPr>
+        <w:t xml:space="preserve"> </w:t>
+      </w:r>
+      <w:r>
+        <w:rPr>
+          <w:rFonts w:hint="eastAsia"/>
+          <w:sz w:val="24"/>
+          <w:szCs w:val="24"/>
+        </w:rPr>
+        <w:t xml:space="preserve">그리고 그들은 산맥을 따라 거대한 벽을 </w:t>
+      </w:r>
+      <w:r>
+        <w:rPr>
+          <w:rFonts w:hint="eastAsia"/>
+          <w:sz w:val="24"/>
+          <w:szCs w:val="24"/>
+        </w:rPr>
+        <w:t>만들</w:t>
+      </w:r>
+      <w:r>
+        <w:rPr>
+          <w:rFonts w:hint="eastAsia"/>
+          <w:sz w:val="24"/>
+          <w:szCs w:val="24"/>
+        </w:rPr>
+        <w:t>고</w:t>
+      </w:r>
+      <w:r>
+        <w:rPr>
+          <w:rFonts w:hint="eastAsia"/>
+          <w:sz w:val="24"/>
+          <w:szCs w:val="24"/>
+        </w:rPr>
+        <w:t>,</w:t>
+      </w:r>
+      <w:r>
+        <w:rPr>
+          <w:rFonts w:hint="eastAsia"/>
+          <w:sz w:val="24"/>
+          <w:szCs w:val="24"/>
+        </w:rPr>
+        <w:t xml:space="preserve"> 그들은 자신들을 </w:t>
+      </w:r>
+      <w:r>
+        <w:rPr>
+          <w:sz w:val="24"/>
+          <w:szCs w:val="24"/>
+        </w:rPr>
+        <w:t>‘</w:t>
+      </w:r>
+      <w:r>
+        <w:rPr>
+          <w:rFonts w:hint="eastAsia"/>
+          <w:sz w:val="24"/>
+          <w:szCs w:val="24"/>
+        </w:rPr>
+        <w:t>노루막이</w:t>
+      </w:r>
+      <w:r>
+        <w:rPr>
+          <w:sz w:val="24"/>
+          <w:szCs w:val="24"/>
+        </w:rPr>
+        <w:t>’</w:t>
+      </w:r>
+      <w:r>
+        <w:rPr>
+          <w:rFonts w:hint="eastAsia"/>
+          <w:sz w:val="24"/>
+          <w:szCs w:val="24"/>
+        </w:rPr>
+        <w:t>라고 부르기 시작했다.</w:t>
+      </w:r>
+      <w:r>
+        <w:rPr>
+          <w:rFonts w:hint="eastAsia"/>
+          <w:sz w:val="24"/>
+          <w:szCs w:val="24"/>
+        </w:rPr>
+        <w:t xml:space="preserve"> </w:t>
+      </w:r>
+      <w:r>
+        <w:rPr>
+          <w:rFonts w:hint="eastAsia"/>
+          <w:sz w:val="24"/>
+          <w:szCs w:val="24"/>
+        </w:rPr>
+        <w:t>그리고 다시 수백년 동안 다시 그곳에 들어간 이들은 없었다.</w:t>
+      </w:r>
+    </w:p>
+    <w:p>
+      <w:pPr>
+        <w:pStyle w:val="2"/>
+        <w:numPr>
+          <w:ilvl w:val="1"/>
+          <w:numId w:val="12"/>
+        </w:numPr>
+        <w:rPr>
+          <w:rFonts w:hint="eastAsia"/>
+        </w:rPr>
+      </w:pPr>
+      <w:r>
+        <w:rPr>
+          <w:rFonts w:hint="eastAsia"/>
+        </w:rPr>
+        <w:t>돌입</w:t>
+      </w:r>
+    </w:p>
+    <w:p>
+      <w:pPr>
+        <w:pStyle w:val="a9"/>
+        <w:numPr>
+          <w:ilvl w:val="2"/>
+          <w:numId w:val="12"/>
+        </w:numPr>
+        <w:ind w:leftChars="0"/>
+        <w:rPr>
+          <w:rFonts w:hint="eastAsia"/>
+        </w:rPr>
+      </w:pPr>
+      <w:r>
+        <w:rPr>
+          <w:rFonts w:hint="eastAsia"/>
+        </w:rPr>
+        <w:t xml:space="preserve">트리올리스는 걷는 것을 멈추지 않았다. </w:t>
+      </w:r>
+      <w:r>
+        <w:rPr>
+          <w:rFonts w:hint="eastAsia"/>
+        </w:rPr>
+        <w:t xml:space="preserve">얼마나 오랜 시간동안 고요한 우주 속을 걸었는지 모르겠다. </w:t>
+      </w:r>
+      <w:r>
+        <w:rPr>
+          <w:rFonts w:hint="eastAsia"/>
+        </w:rPr>
+        <w:t>이제 그가 찾아온 무지개빛 우주가 눈앞에 있다. 하지만 그는 바로 우주의 근원에 있는 무지갯빛 행성을 차지할 수는 없었다.</w:t>
+      </w:r>
+      <w:r>
+        <w:rPr>
+          <w:rFonts w:hint="eastAsia"/>
+        </w:rPr>
+        <w:t xml:space="preserve"> 그가 아무리 욕망을 가지고 행성을 가지려 해도, 다른 붉은 거인들의 망치질이 가해진 우주의 행성에는 거대한 에너지가 가득 차있어 접근할 수 없었다.</w:t>
+      </w:r>
+      <w:r>
+        <w:rPr>
+          <w:rFonts w:hint="eastAsia"/>
+        </w:rPr>
+        <w:t xml:space="preserve"> 그는 고민에 빠졌다.</w:t>
+      </w:r>
+      <w:r>
+        <w:rPr>
+          <w:rFonts w:hint="eastAsia"/>
+        </w:rPr>
+        <w:t xml:space="preserve"> 그러던 그의 눈에 주</w:t>
+      </w:r>
+      <w:bookmarkStart w:id="4" w:name="_GoBack"/>
+      <w:bookmarkEnd w:id="4"/>
+      <w:r>
+        <w:rPr>
+          <w:rFonts w:hint="eastAsia"/>
+        </w:rPr>
+        <w:t>의의 행성들이 보였다. 그 우주의 근원행성이 되지는 못했지만, 무지갯빛 행성과 같은 힘의 일부를 가진 행성들.</w:t>
+      </w:r>
+      <w:r>
+        <w:rPr>
+          <w:rFonts w:hint="eastAsia"/>
+        </w:rPr>
+        <w:t xml:space="preserve"> 그는 그 행성들에 조금씩 그의 힘을 잠식시켰다.</w:t>
+      </w:r>
+    </w:p>
+    <w:p>
+      <w:pPr>
+        <w:widowControl/>
+        <w:wordWrap/>
+        <w:jc w:val="left"/>
+        <w:rPr>
+          <w:rFonts w:cs="Times New Roman"/>
+          <w:kern w:val="0"/>
         </w:rPr>
       </w:pPr>
       <w:r>
@@ -1526,7 +2138,7 @@
           <w:rFonts w:hint="eastAsia"/>
         </w:rPr>
       </w:pPr>
-      <w:bookmarkStart w:id="3" w:name="_Toc459666550"/>
+      <w:bookmarkStart w:id="5" w:name="_Toc459747772"/>
       <w:r>
         <w:rPr>
           <w:rFonts w:hint="eastAsia"/>
@@ -1534,7 +2146,165 @@
         <w:lastRenderedPageBreak/>
         <w:t>신과 종교</w:t>
       </w:r>
-      <w:bookmarkEnd w:id="3"/>
+      <w:bookmarkEnd w:id="5"/>
+    </w:p>
+    <w:p>
+      <w:pPr>
+        <w:pStyle w:val="2"/>
+        <w:numPr>
+          <w:ilvl w:val="1"/>
+          <w:numId w:val="12"/>
+        </w:numPr>
+        <w:rPr>
+          <w:rFonts w:hint="eastAsia"/>
+        </w:rPr>
+      </w:pPr>
+      <w:r>
+        <w:rPr>
+          <w:rFonts w:hint="eastAsia"/>
+        </w:rPr>
+        <w:t>거인족</w:t>
+      </w:r>
+    </w:p>
+    <w:p>
+      <w:pPr>
+        <w:pStyle w:val="a9"/>
+        <w:numPr>
+          <w:ilvl w:val="2"/>
+          <w:numId w:val="12"/>
+        </w:numPr>
+        <w:ind w:leftChars="0"/>
+        <w:rPr>
+          <w:rFonts w:hint="eastAsia"/>
+        </w:rPr>
+      </w:pPr>
+      <w:r>
+        <w:rPr>
+          <w:rFonts w:hint="eastAsia"/>
+        </w:rPr>
+        <w:t>최초의 붉은 거인 샤브리</w:t>
+      </w:r>
+    </w:p>
+    <w:p>
+      <w:pPr>
+        <w:pStyle w:val="a9"/>
+        <w:numPr>
+          <w:ilvl w:val="2"/>
+          <w:numId w:val="12"/>
+        </w:numPr>
+        <w:ind w:leftChars="0"/>
+        <w:rPr>
+          <w:rFonts w:hint="eastAsia"/>
+        </w:rPr>
+      </w:pPr>
+      <w:r>
+        <w:rPr>
+          <w:rFonts w:hint="eastAsia"/>
+        </w:rPr>
+        <w:t>위대한 거인 샤브리의 아내 루바리</w:t>
+      </w:r>
+    </w:p>
+    <w:p>
+      <w:pPr>
+        <w:pStyle w:val="a9"/>
+        <w:numPr>
+          <w:ilvl w:val="2"/>
+          <w:numId w:val="12"/>
+        </w:numPr>
+        <w:ind w:leftChars="0"/>
+        <w:rPr>
+          <w:rFonts w:hint="eastAsia"/>
+        </w:rPr>
+      </w:pPr>
+      <w:r>
+        <w:rPr>
+          <w:rFonts w:hint="eastAsia"/>
+        </w:rPr>
+        <w:t>붉은 거인의 마력을 불어넣는 카르스비스</w:t>
+      </w:r>
+    </w:p>
+    <w:p>
+      <w:pPr>
+        <w:pStyle w:val="a9"/>
+        <w:numPr>
+          <w:ilvl w:val="2"/>
+          <w:numId w:val="12"/>
+        </w:numPr>
+        <w:ind w:leftChars="0"/>
+        <w:rPr>
+          <w:rFonts w:hint="eastAsia"/>
+        </w:rPr>
+      </w:pPr>
+      <w:r>
+        <w:rPr>
+          <w:rFonts w:hint="eastAsia"/>
+        </w:rPr>
+        <w:t>붉은 건이의 강력한 힘을 불어넣는 하노스</w:t>
+      </w:r>
+    </w:p>
+    <w:p>
+      <w:pPr>
+        <w:pStyle w:val="a9"/>
+        <w:numPr>
+          <w:ilvl w:val="2"/>
+          <w:numId w:val="12"/>
+        </w:numPr>
+        <w:ind w:leftChars="0"/>
+        <w:rPr>
+          <w:rFonts w:hint="eastAsia"/>
+        </w:rPr>
+      </w:pPr>
+      <w:r>
+        <w:rPr>
+          <w:rFonts w:hint="eastAsia"/>
+        </w:rPr>
+        <w:t>새로운 우주의 설계를 가장 잘 하는 대장장이 마리오스</w:t>
+      </w:r>
+    </w:p>
+    <w:p>
+      <w:pPr>
+        <w:pStyle w:val="a9"/>
+        <w:numPr>
+          <w:ilvl w:val="2"/>
+          <w:numId w:val="12"/>
+        </w:numPr>
+        <w:ind w:leftChars="0"/>
+        <w:rPr>
+          <w:rFonts w:hint="eastAsia"/>
+        </w:rPr>
+      </w:pPr>
+      <w:r>
+        <w:rPr>
+          <w:rFonts w:hint="eastAsia"/>
+        </w:rPr>
+        <w:t>새롭게 찾오한 우주에 상명을 불어넣는 생명의 어머니 크라이만</w:t>
+      </w:r>
+    </w:p>
+    <w:p>
+      <w:pPr>
+        <w:pStyle w:val="a9"/>
+        <w:numPr>
+          <w:ilvl w:val="2"/>
+          <w:numId w:val="12"/>
+        </w:numPr>
+        <w:ind w:leftChars="0"/>
+        <w:rPr>
+          <w:rFonts w:hint="eastAsia"/>
+        </w:rPr>
+      </w:pPr>
+      <w:r>
+        <w:rPr>
+          <w:rFonts w:hint="eastAsia"/>
+        </w:rPr>
+        <w:t>우주의 욕망을 불어넣는 트리올리스</w:t>
+      </w:r>
+    </w:p>
+    <w:p>
+      <w:pPr>
+        <w:rPr>
+          <w:rFonts w:hint="eastAsia"/>
+        </w:rPr>
+      </w:pPr>
     </w:p>
     <w:p>
       <w:pPr>
@@ -1558,11 +2328,8 @@
           <w:ilvl w:val="0"/>
           <w:numId w:val="12"/>
         </w:numPr>
-        <w:rPr>
-          <w:rFonts w:hint="eastAsia"/>
-        </w:rPr>
-      </w:pPr>
-      <w:bookmarkStart w:id="4" w:name="_Toc459666551"/>
+      </w:pPr>
+      <w:bookmarkStart w:id="6" w:name="_Toc459747773"/>
       <w:r>
         <w:rPr>
           <w:rFonts w:hint="eastAsia"/>
@@ -1570,7 +2337,7 @@
         <w:lastRenderedPageBreak/>
         <w:t>종족</w:t>
       </w:r>
-      <w:bookmarkEnd w:id="4"/>
+      <w:bookmarkEnd w:id="6"/>
     </w:p>
     <w:p>
       <w:pPr>
@@ -1594,11 +2361,8 @@
           <w:ilvl w:val="0"/>
           <w:numId w:val="12"/>
         </w:numPr>
-        <w:rPr>
-          <w:rFonts w:hint="eastAsia"/>
-        </w:rPr>
-      </w:pPr>
-      <w:bookmarkStart w:id="5" w:name="_Toc459666552"/>
+      </w:pPr>
+      <w:bookmarkStart w:id="7" w:name="_Toc459747774"/>
       <w:r>
         <w:rPr>
           <w:rFonts w:hint="eastAsia"/>
@@ -1606,7 +2370,7 @@
         <w:lastRenderedPageBreak/>
         <w:t>계절</w:t>
       </w:r>
-      <w:bookmarkEnd w:id="5"/>
+      <w:bookmarkEnd w:id="7"/>
     </w:p>
     <w:p>
       <w:pPr>
@@ -1630,11 +2394,8 @@
           <w:ilvl w:val="0"/>
           <w:numId w:val="12"/>
         </w:numPr>
-        <w:rPr>
-          <w:rFonts w:hint="eastAsia"/>
-        </w:rPr>
-      </w:pPr>
-      <w:bookmarkStart w:id="6" w:name="_Toc459666553"/>
+      </w:pPr>
+      <w:bookmarkStart w:id="8" w:name="_Toc459747775"/>
       <w:r>
         <w:rPr>
           <w:rFonts w:hint="eastAsia"/>
@@ -1642,12 +2403,12 @@
         <w:lastRenderedPageBreak/>
         <w:t>지역</w:t>
       </w:r>
-      <w:bookmarkEnd w:id="6"/>
+      <w:bookmarkEnd w:id="8"/>
     </w:p>
     <w:sectPr>
-      <w:headerReference w:type="default" r:id="rId8"/>
-      <w:footerReference w:type="even" r:id="rId9"/>
-      <w:footerReference w:type="default" r:id="rId10"/>
+      <w:headerReference w:type="default" r:id="rId9"/>
+      <w:footerReference w:type="even" r:id="rId10"/>
+      <w:footerReference w:type="default" r:id="rId11"/>
       <w:pgSz w:w="11900" w:h="16840"/>
       <w:pgMar w:top="720" w:right="720" w:bottom="720" w:left="720" w:header="283" w:footer="283" w:gutter="0"/>
       <w:cols w:space="425"/>
@@ -1748,7 +2509,7 @@
         <w:rStyle w:val="aa"/>
         <w:noProof/>
       </w:rPr>
-      <w:t>5</w:t>
+      <w:t>8</w:t>
     </w:r>
     <w:r>
       <w:rPr>
@@ -1817,7 +2578,14 @@
         <w:rFonts w:hint="eastAsia"/>
         <w:color w:val="BFBFBF" w:themeColor="background1" w:themeShade="BF"/>
       </w:rPr>
-      <w:t>프로젝트 편돌이 통합 기획서</w:t>
+      <w:t xml:space="preserve">프로젝트 편돌이 </w:t>
+    </w:r>
+    <w:r>
+      <w:rPr>
+        <w:rFonts w:hint="eastAsia"/>
+        <w:color w:val="BFBFBF" w:themeColor="background1" w:themeShade="BF"/>
+      </w:rPr>
+      <w:t>세계관</w:t>
     </w:r>
   </w:p>
 </w:hdr>
@@ -1912,6 +2680,92 @@
     </w:lvl>
   </w:abstractNum>
   <w:abstractNum w:abstractNumId="1">
+    <w:nsid w:val="091B09E9"/>
+    <w:multiLevelType w:val="hybridMultilevel"/>
+    <w:tmpl w:val="A464FB9E"/>
+    <w:lvl w:ilvl="0" w:tplc="04090019">
+      <w:start w:val="1"/>
+      <w:numFmt w:val="upperLetter"/>
+      <w:lvlText w:val="%1."/>
+      <w:lvlJc w:val="left"/>
+      <w:pPr>
+        <w:ind w:left="1320" w:hanging="480"/>
+      </w:pPr>
+    </w:lvl>
+    <w:lvl w:ilvl="1" w:tplc="04090019" w:tentative="1">
+      <w:start w:val="1"/>
+      <w:numFmt w:val="upperLetter"/>
+      <w:lvlText w:val="%2."/>
+      <w:lvlJc w:val="left"/>
+      <w:pPr>
+        <w:ind w:left="1800" w:hanging="480"/>
+      </w:pPr>
+    </w:lvl>
+    <w:lvl w:ilvl="2" w:tplc="0409001B" w:tentative="1">
+      <w:start w:val="1"/>
+      <w:numFmt w:val="lowerRoman"/>
+      <w:lvlText w:val="%3."/>
+      <w:lvlJc w:val="right"/>
+      <w:pPr>
+        <w:ind w:left="2280" w:hanging="480"/>
+      </w:pPr>
+    </w:lvl>
+    <w:lvl w:ilvl="3" w:tplc="0409000F" w:tentative="1">
+      <w:start w:val="1"/>
+      <w:numFmt w:val="decimal"/>
+      <w:lvlText w:val="%4."/>
+      <w:lvlJc w:val="left"/>
+      <w:pPr>
+        <w:ind w:left="2760" w:hanging="480"/>
+      </w:pPr>
+    </w:lvl>
+    <w:lvl w:ilvl="4" w:tplc="04090019" w:tentative="1">
+      <w:start w:val="1"/>
+      <w:numFmt w:val="upperLetter"/>
+      <w:lvlText w:val="%5."/>
+      <w:lvlJc w:val="left"/>
+      <w:pPr>
+        <w:ind w:left="3240" w:hanging="480"/>
+      </w:pPr>
+    </w:lvl>
+    <w:lvl w:ilvl="5" w:tplc="0409001B" w:tentative="1">
+      <w:start w:val="1"/>
+      <w:numFmt w:val="lowerRoman"/>
+      <w:lvlText w:val="%6."/>
+      <w:lvlJc w:val="right"/>
+      <w:pPr>
+        <w:ind w:left="3720" w:hanging="480"/>
+      </w:pPr>
+    </w:lvl>
+    <w:lvl w:ilvl="6" w:tplc="0409000F" w:tentative="1">
+      <w:start w:val="1"/>
+      <w:numFmt w:val="decimal"/>
+      <w:lvlText w:val="%7."/>
+      <w:lvlJc w:val="left"/>
+      <w:pPr>
+        <w:ind w:left="4200" w:hanging="480"/>
+      </w:pPr>
+    </w:lvl>
+    <w:lvl w:ilvl="7" w:tplc="04090019" w:tentative="1">
+      <w:start w:val="1"/>
+      <w:numFmt w:val="upperLetter"/>
+      <w:lvlText w:val="%8."/>
+      <w:lvlJc w:val="left"/>
+      <w:pPr>
+        <w:ind w:left="4680" w:hanging="480"/>
+      </w:pPr>
+    </w:lvl>
+    <w:lvl w:ilvl="8" w:tplc="0409001B" w:tentative="1">
+      <w:start w:val="1"/>
+      <w:numFmt w:val="lowerRoman"/>
+      <w:lvlText w:val="%9."/>
+      <w:lvlJc w:val="right"/>
+      <w:pPr>
+        <w:ind w:left="5160" w:hanging="480"/>
+      </w:pPr>
+    </w:lvl>
+  </w:abstractNum>
+  <w:abstractNum w:abstractNumId="2">
     <w:nsid w:val="0D6C25AC"/>
     <w:multiLevelType w:val="hybridMultilevel"/>
     <w:tmpl w:val="E2128450"/>
@@ -2000,7 +2854,7 @@
       </w:pPr>
     </w:lvl>
   </w:abstractNum>
-  <w:abstractNum w:abstractNumId="2">
+  <w:abstractNum w:abstractNumId="3">
     <w:nsid w:val="10141090"/>
     <w:multiLevelType w:val="hybridMultilevel"/>
     <w:tmpl w:val="8CD0755C"/>
@@ -2090,7 +2944,7 @@
       </w:pPr>
     </w:lvl>
   </w:abstractNum>
-  <w:abstractNum w:abstractNumId="3">
+  <w:abstractNum w:abstractNumId="4">
     <w:nsid w:val="15C31E94"/>
     <w:multiLevelType w:val="hybridMultilevel"/>
     <w:tmpl w:val="1BE810BC"/>
@@ -2179,7 +3033,7 @@
       </w:pPr>
     </w:lvl>
   </w:abstractNum>
-  <w:abstractNum w:abstractNumId="4">
+  <w:abstractNum w:abstractNumId="5">
     <w:nsid w:val="1D881CF3"/>
     <w:multiLevelType w:val="hybridMultilevel"/>
     <w:tmpl w:val="6908BFA0"/>
@@ -2268,7 +3122,7 @@
       </w:pPr>
     </w:lvl>
   </w:abstractNum>
-  <w:abstractNum w:abstractNumId="5">
+  <w:abstractNum w:abstractNumId="6">
     <w:nsid w:val="2FA17059"/>
     <w:multiLevelType w:val="hybridMultilevel"/>
     <w:tmpl w:val="438A61BC"/>
@@ -2357,7 +3211,93 @@
       </w:pPr>
     </w:lvl>
   </w:abstractNum>
-  <w:abstractNum w:abstractNumId="6">
+  <w:abstractNum w:abstractNumId="7">
+    <w:nsid w:val="44082004"/>
+    <w:multiLevelType w:val="hybridMultilevel"/>
+    <w:tmpl w:val="F154DC2E"/>
+    <w:lvl w:ilvl="0" w:tplc="0409001B">
+      <w:start w:val="1"/>
+      <w:numFmt w:val="lowerRoman"/>
+      <w:lvlText w:val="%1."/>
+      <w:lvlJc w:val="right"/>
+      <w:pPr>
+        <w:ind w:left="2080" w:hanging="480"/>
+      </w:pPr>
+    </w:lvl>
+    <w:lvl w:ilvl="1" w:tplc="04090019" w:tentative="1">
+      <w:start w:val="1"/>
+      <w:numFmt w:val="upperLetter"/>
+      <w:lvlText w:val="%2."/>
+      <w:lvlJc w:val="left"/>
+      <w:pPr>
+        <w:ind w:left="2560" w:hanging="480"/>
+      </w:pPr>
+    </w:lvl>
+    <w:lvl w:ilvl="2" w:tplc="0409001B" w:tentative="1">
+      <w:start w:val="1"/>
+      <w:numFmt w:val="lowerRoman"/>
+      <w:lvlText w:val="%3."/>
+      <w:lvlJc w:val="right"/>
+      <w:pPr>
+        <w:ind w:left="3040" w:hanging="480"/>
+      </w:pPr>
+    </w:lvl>
+    <w:lvl w:ilvl="3" w:tplc="0409000F" w:tentative="1">
+      <w:start w:val="1"/>
+      <w:numFmt w:val="decimal"/>
+      <w:lvlText w:val="%4."/>
+      <w:lvlJc w:val="left"/>
+      <w:pPr>
+        <w:ind w:left="3520" w:hanging="480"/>
+      </w:pPr>
+    </w:lvl>
+    <w:lvl w:ilvl="4" w:tplc="04090019" w:tentative="1">
+      <w:start w:val="1"/>
+      <w:numFmt w:val="upperLetter"/>
+      <w:lvlText w:val="%5."/>
+      <w:lvlJc w:val="left"/>
+      <w:pPr>
+        <w:ind w:left="4000" w:hanging="480"/>
+      </w:pPr>
+    </w:lvl>
+    <w:lvl w:ilvl="5" w:tplc="0409001B" w:tentative="1">
+      <w:start w:val="1"/>
+      <w:numFmt w:val="lowerRoman"/>
+      <w:lvlText w:val="%6."/>
+      <w:lvlJc w:val="right"/>
+      <w:pPr>
+        <w:ind w:left="4480" w:hanging="480"/>
+      </w:pPr>
+    </w:lvl>
+    <w:lvl w:ilvl="6" w:tplc="0409000F" w:tentative="1">
+      <w:start w:val="1"/>
+      <w:numFmt w:val="decimal"/>
+      <w:lvlText w:val="%7."/>
+      <w:lvlJc w:val="left"/>
+      <w:pPr>
+        <w:ind w:left="4960" w:hanging="480"/>
+      </w:pPr>
+    </w:lvl>
+    <w:lvl w:ilvl="7" w:tplc="04090019" w:tentative="1">
+      <w:start w:val="1"/>
+      <w:numFmt w:val="upperLetter"/>
+      <w:lvlText w:val="%8."/>
+      <w:lvlJc w:val="left"/>
+      <w:pPr>
+        <w:ind w:left="5440" w:hanging="480"/>
+      </w:pPr>
+    </w:lvl>
+    <w:lvl w:ilvl="8" w:tplc="0409001B" w:tentative="1">
+      <w:start w:val="1"/>
+      <w:numFmt w:val="lowerRoman"/>
+      <w:lvlText w:val="%9."/>
+      <w:lvlJc w:val="right"/>
+      <w:pPr>
+        <w:ind w:left="5920" w:hanging="480"/>
+      </w:pPr>
+    </w:lvl>
+  </w:abstractNum>
+  <w:abstractNum w:abstractNumId="8">
     <w:nsid w:val="54F91A63"/>
     <w:multiLevelType w:val="hybridMultilevel"/>
     <w:tmpl w:val="ED6C02C2"/>
@@ -2443,10 +3383,10 @@
       </w:pPr>
     </w:lvl>
   </w:abstractNum>
-  <w:abstractNum w:abstractNumId="7">
+  <w:abstractNum w:abstractNumId="9">
     <w:nsid w:val="5A0D5C9B"/>
     <w:multiLevelType w:val="hybridMultilevel"/>
-    <w:tmpl w:val="EF3C5DCC"/>
+    <w:tmpl w:val="1ACEA378"/>
     <w:lvl w:ilvl="0" w:tplc="1A2A2718">
       <w:start w:val="1"/>
       <w:numFmt w:val="decimal"/>
@@ -2477,7 +3417,7 @@
         <w:ind w:left="1920" w:hanging="480"/>
       </w:pPr>
     </w:lvl>
-    <w:lvl w:ilvl="3" w:tplc="0409000F" w:tentative="1">
+    <w:lvl w:ilvl="3" w:tplc="0409000F">
       <w:start w:val="1"/>
       <w:numFmt w:val="decimal"/>
       <w:lvlText w:val="%4."/>
@@ -2532,7 +3472,7 @@
       </w:pPr>
     </w:lvl>
   </w:abstractNum>
-  <w:abstractNum w:abstractNumId="8">
+  <w:abstractNum w:abstractNumId="10">
     <w:nsid w:val="5CEB71AB"/>
     <w:multiLevelType w:val="hybridMultilevel"/>
     <w:tmpl w:val="FB3E2C54"/>
@@ -2618,7 +3558,7 @@
       </w:pPr>
     </w:lvl>
   </w:abstractNum>
-  <w:abstractNum w:abstractNumId="9">
+  <w:abstractNum w:abstractNumId="11">
     <w:nsid w:val="5EE65CC7"/>
     <w:multiLevelType w:val="multilevel"/>
     <w:tmpl w:val="0409001D"/>
@@ -2704,7 +3644,7 @@
       </w:pPr>
     </w:lvl>
   </w:abstractNum>
-  <w:abstractNum w:abstractNumId="10">
+  <w:abstractNum w:abstractNumId="12">
     <w:nsid w:val="63325061"/>
     <w:multiLevelType w:val="hybridMultilevel"/>
     <w:tmpl w:val="4C80631E"/>
@@ -2797,7 +3737,7 @@
       </w:pPr>
     </w:lvl>
   </w:abstractNum>
-  <w:abstractNum w:abstractNumId="11">
+  <w:abstractNum w:abstractNumId="13">
     <w:nsid w:val="66424982"/>
     <w:multiLevelType w:val="multilevel"/>
     <w:tmpl w:val="0409001D"/>
@@ -2884,40 +3824,46 @@
     </w:lvl>
   </w:abstractNum>
   <w:num w:numId="1">
-    <w:abstractNumId w:val="8"/>
+    <w:abstractNumId w:val="10"/>
   </w:num>
   <w:num w:numId="2">
-    <w:abstractNumId w:val="4"/>
+    <w:abstractNumId w:val="5"/>
   </w:num>
   <w:num w:numId="3">
-    <w:abstractNumId w:val="2"/>
+    <w:abstractNumId w:val="3"/>
   </w:num>
   <w:num w:numId="4">
-    <w:abstractNumId w:val="1"/>
+    <w:abstractNumId w:val="2"/>
   </w:num>
   <w:num w:numId="5">
     <w:abstractNumId w:val="0"/>
   </w:num>
   <w:num w:numId="6">
-    <w:abstractNumId w:val="10"/>
+    <w:abstractNumId w:val="12"/>
   </w:num>
   <w:num w:numId="7">
+    <w:abstractNumId w:val="13"/>
+  </w:num>
+  <w:num w:numId="8">
+    <w:abstractNumId w:val="8"/>
+  </w:num>
+  <w:num w:numId="9">
+    <w:abstractNumId w:val="6"/>
+  </w:num>
+  <w:num w:numId="10">
     <w:abstractNumId w:val="11"/>
   </w:num>
-  <w:num w:numId="8">
-    <w:abstractNumId w:val="6"/>
+  <w:num w:numId="11">
+    <w:abstractNumId w:val="4"/>
   </w:num>
-  <w:num w:numId="9">
-    <w:abstractNumId w:val="5"/>
-  </w:num>
-  <w:num w:numId="10">
+  <w:num w:numId="12">
     <w:abstractNumId w:val="9"/>
   </w:num>
-  <w:num w:numId="11">
-    <w:abstractNumId w:val="3"/>
+  <w:num w:numId="13">
+    <w:abstractNumId w:val="7"/>
   </w:num>
-  <w:num w:numId="12">
-    <w:abstractNumId w:val="7"/>
+  <w:num w:numId="14">
+    <w:abstractNumId w:val="1"/>
   </w:num>
 </w:numbering>
 </file>
@@ -3795,584 +4741,6 @@
 </w:styles>
 </file>
 
-<file path=word/glossary/document.xml><?xml version="1.0" encoding="utf-8"?>
-<w:glossaryDocument xmlns:wpc="http://schemas.microsoft.com/office/word/2010/wordprocessingCanvas" xmlns:mo="http://schemas.microsoft.com/office/mac/office/2008/main" xmlns:mc="http://schemas.openxmlformats.org/markup-compatibility/2006" xmlns:mv="urn:schemas-microsoft-com:mac:vml" xmlns:o="urn:schemas-microsoft-com:office:office" xmlns:r="http://schemas.openxmlformats.org/officeDocument/2006/relationships" xmlns:m="http://schemas.openxmlformats.org/officeDocument/2006/math" xmlns:v="urn:schemas-microsoft-com:vml" xmlns:wp14="http://schemas.microsoft.com/office/word/2010/wordprocessingDrawing" xmlns:wp="http://schemas.openxmlformats.org/drawingml/2006/wordprocessingDrawing" xmlns:w10="urn:schemas-microsoft-com:office:word" xmlns:w="http://schemas.openxmlformats.org/wordprocessingml/2006/main" xmlns:w14="http://schemas.microsoft.com/office/word/2010/wordml" xmlns:w15="http://schemas.microsoft.com/office/word/2012/wordml" xmlns:wpg="http://schemas.microsoft.com/office/word/2010/wordprocessingGroup" xmlns:wpi="http://schemas.microsoft.com/office/word/2010/wordprocessingInk" xmlns:wne="http://schemas.microsoft.com/office/word/2006/wordml" xmlns:wps="http://schemas.microsoft.com/office/word/2010/wordprocessingShape" mc:Ignorable="w14 w15 wp14"/>
-</file>
-
-<file path=word/glossary/fontTable.xml><?xml version="1.0" encoding="utf-8"?>
-<w:fonts xmlns:mc="http://schemas.openxmlformats.org/markup-compatibility/2006" xmlns:r="http://schemas.openxmlformats.org/officeDocument/2006/relationships" xmlns:w="http://schemas.openxmlformats.org/wordprocessingml/2006/main" xmlns:w14="http://schemas.microsoft.com/office/word/2010/wordml" xmlns:w15="http://schemas.microsoft.com/office/word/2012/wordml" mc:Ignorable="w14 w15">
-  <w:font w:name="Times New Roman">
-    <w:panose1 w:val="02020603050405020304"/>
-    <w:charset w:val="00"/>
-    <w:family w:val="auto"/>
-    <w:pitch w:val="variable"/>
-    <w:sig w:usb0="E0002AEF" w:usb1="C0007841" w:usb2="00000009" w:usb3="00000000" w:csb0="000001FF" w:csb1="00000000"/>
-  </w:font>
-  <w:font w:name="맑은 고딕">
-    <w:charset w:val="81"/>
-    <w:family w:val="auto"/>
-    <w:pitch w:val="variable"/>
-    <w:sig w:usb0="9000002F" w:usb1="29D77CFB" w:usb2="00000012" w:usb3="00000000" w:csb0="00080001" w:csb1="00000000"/>
-  </w:font>
-  <w:font w:name="Arial">
-    <w:panose1 w:val="020B0604020202020204"/>
-    <w:charset w:val="00"/>
-    <w:family w:val="auto"/>
-    <w:pitch w:val="variable"/>
-    <w:sig w:usb0="E0002AFF" w:usb1="C0007843" w:usb2="00000009" w:usb3="00000000" w:csb0="000001FF" w:csb1="00000000"/>
-  </w:font>
-</w:fonts>
-</file>
-
-<file path=word/glossary/settings.xml><?xml version="1.0" encoding="utf-8"?>
-<w:settings xmlns:mc="http://schemas.openxmlformats.org/markup-compatibility/2006" xmlns:o="urn:schemas-microsoft-com:office:office" xmlns:r="http://schemas.openxmlformats.org/officeDocument/2006/relationships" xmlns:m="http://schemas.openxmlformats.org/officeDocument/2006/math" xmlns:v="urn:schemas-microsoft-com:vml" xmlns:w10="urn:schemas-microsoft-com:office:word" xmlns:w="http://schemas.openxmlformats.org/wordprocessingml/2006/main" xmlns:w14="http://schemas.microsoft.com/office/word/2010/wordml" xmlns:w15="http://schemas.microsoft.com/office/word/2012/wordml" xmlns:sl="http://schemas.openxmlformats.org/schemaLibrary/2006/main" mc:Ignorable="w14 w15">
-  <w:view w:val="normal"/>
-  <w:bordersDoNotSurroundHeader/>
-  <w:bordersDoNotSurroundFooter/>
-  <w:defaultTabStop w:val="800"/>
-  <w:drawingGridVerticalSpacing w:val="200"/>
-  <w:displayHorizontalDrawingGridEvery w:val="0"/>
-  <w:displayVerticalDrawingGridEvery w:val="2"/>
-  <w:noPunctuationKerning/>
-  <w:characterSpacingControl w:val="doNotCompress"/>
-  <w:compat>
-    <w:spaceForUL/>
-    <w:balanceSingleByteDoubleByteWidth/>
-    <w:doNotLeaveBackslashAlone/>
-    <w:ulTrailSpace/>
-    <w:doNotExpandShiftReturn/>
-    <w:adjustLineHeightInTable/>
-    <w:useFELayout/>
-    <w:compatSetting w:name="compatibilityMode" w:uri="http://schemas.microsoft.com/office/word" w:val="15"/>
-    <w:compatSetting w:name="overrideTableStyleFontSizeAndJustification" w:uri="http://schemas.microsoft.com/office/word" w:val="1"/>
-    <w:compatSetting w:name="enableOpenTypeFeatures" w:uri="http://schemas.microsoft.com/office/word" w:val="1"/>
-    <w:compatSetting w:name="doNotFlipMirrorIndents" w:uri="http://schemas.microsoft.com/office/word" w:val="1"/>
-    <w:compatSetting w:name="differentiateMultirowTableHeaders" w:uri="http://schemas.microsoft.com/office/word" w:val="1"/>
-  </w:compat>
-  <w:rsids>
-    <w:rsidRoot w:val="00043B32"/>
-    <w:rsid w:val="00043B32"/>
-  </w:rsids>
-  <m:mathPr>
-    <m:mathFont m:val="Cambria Math"/>
-    <m:brkBin m:val="before"/>
-    <m:brkBinSub m:val="--"/>
-    <m:smallFrac m:val="0"/>
-    <m:dispDef/>
-    <m:lMargin m:val="0"/>
-    <m:rMargin m:val="0"/>
-    <m:defJc m:val="centerGroup"/>
-    <m:wrapIndent m:val="1440"/>
-    <m:intLim m:val="subSup"/>
-    <m:naryLim m:val="undOvr"/>
-  </m:mathPr>
-  <w:themeFontLang w:val="en-US" w:eastAsia="ko-KR"/>
-  <w:clrSchemeMapping w:bg1="light1" w:t1="dark1" w:bg2="light2" w:t2="dark2" w:accent1="accent1" w:accent2="accent2" w:accent3="accent3" w:accent4="accent4" w:accent5="accent5" w:accent6="accent6" w:hyperlink="hyperlink" w:followedHyperlink="followedHyperlink"/>
-  <w:decimalSymbol w:val="."/>
-  <w:listSeparator w:val=","/>
-  <w14:defaultImageDpi w14:val="32767"/>
-  <w15:chartTrackingRefBased/>
-</w:settings>
-</file>
-
-<file path=word/glossary/styles.xml><?xml version="1.0" encoding="utf-8"?>
-<w:styles xmlns:mc="http://schemas.openxmlformats.org/markup-compatibility/2006" xmlns:r="http://schemas.openxmlformats.org/officeDocument/2006/relationships" xmlns:w="http://schemas.openxmlformats.org/wordprocessingml/2006/main" xmlns:w14="http://schemas.microsoft.com/office/word/2010/wordml" xmlns:w15="http://schemas.microsoft.com/office/word/2012/wordml" mc:Ignorable="w14 w15">
-  <w:docDefaults>
-    <w:rPrDefault>
-      <w:rPr>
-        <w:rFonts w:asciiTheme="minorHAnsi" w:eastAsiaTheme="minorEastAsia" w:hAnsiTheme="minorHAnsi" w:cstheme="minorBidi"/>
-        <w:kern w:val="2"/>
-        <w:sz w:val="24"/>
-        <w:szCs w:val="24"/>
-        <w:lang w:val="en-US" w:eastAsia="ko-KR" w:bidi="ar-SA"/>
-      </w:rPr>
-    </w:rPrDefault>
-    <w:pPrDefault/>
-  </w:docDefaults>
-  <w:latentStyles w:defLockedState="0" w:defUIPriority="99" w:defSemiHidden="0" w:defUnhideWhenUsed="0" w:defQFormat="0" w:count="381">
-    <w:lsdException w:name="Normal" w:uiPriority="0" w:qFormat="1"/>
-    <w:lsdException w:name="heading 1" w:uiPriority="9" w:qFormat="1"/>
-    <w:lsdException w:name="heading 2" w:semiHidden="1" w:uiPriority="9" w:unhideWhenUsed="1" w:qFormat="1"/>
-    <w:lsdException w:name="heading 3" w:semiHidden="1" w:uiPriority="9" w:unhideWhenUsed="1" w:qFormat="1"/>
-    <w:lsdException w:name="heading 4" w:semiHidden="1" w:uiPriority="9" w:unhideWhenUsed="1" w:qFormat="1"/>
-    <w:lsdException w:name="heading 5" w:semiHidden="1" w:uiPriority="9" w:unhideWhenUsed="1" w:qFormat="1"/>
-    <w:lsdException w:name="heading 6" w:semiHidden="1" w:uiPriority="9" w:unhideWhenUsed="1" w:qFormat="1"/>
-    <w:lsdException w:name="heading 7" w:semiHidden="1" w:uiPriority="9" w:unhideWhenUsed="1" w:qFormat="1"/>
-    <w:lsdException w:name="heading 8" w:semiHidden="1" w:uiPriority="9" w:unhideWhenUsed="1" w:qFormat="1"/>
-    <w:lsdException w:name="heading 9" w:semiHidden="1" w:uiPriority="9" w:unhideWhenUsed="1" w:qFormat="1"/>
-    <w:lsdException w:name="index 1" w:semiHidden="1" w:unhideWhenUsed="1"/>
-    <w:lsdException w:name="index 2" w:semiHidden="1" w:unhideWhenUsed="1"/>
-    <w:lsdException w:name="index 3" w:semiHidden="1" w:unhideWhenUsed="1"/>
-    <w:lsdException w:name="index 4" w:semiHidden="1" w:unhideWhenUsed="1"/>
-    <w:lsdException w:name="index 5" w:semiHidden="1" w:unhideWhenUsed="1"/>
-    <w:lsdException w:name="index 6" w:semiHidden="1" w:unhideWhenUsed="1"/>
-    <w:lsdException w:name="index 7" w:semiHidden="1" w:unhideWhenUsed="1"/>
-    <w:lsdException w:name="index 8" w:semiHidden="1" w:unhideWhenUsed="1"/>
-    <w:lsdException w:name="index 9" w:semiHidden="1" w:unhideWhenUsed="1"/>
-    <w:lsdException w:name="toc 1" w:semiHidden="1" w:uiPriority="39" w:unhideWhenUsed="1"/>
-    <w:lsdException w:name="toc 2" w:semiHidden="1" w:uiPriority="39" w:unhideWhenUsed="1"/>
-    <w:lsdException w:name="toc 3" w:semiHidden="1" w:uiPriority="39" w:unhideWhenUsed="1"/>
-    <w:lsdException w:name="toc 4" w:semiHidden="1" w:uiPriority="39" w:unhideWhenUsed="1"/>
-    <w:lsdException w:name="toc 5" w:semiHidden="1" w:uiPriority="39" w:unhideWhenUsed="1"/>
-    <w:lsdException w:name="toc 6" w:semiHidden="1" w:uiPriority="39" w:unhideWhenUsed="1"/>
-    <w:lsdException w:name="toc 7" w:semiHidden="1" w:uiPriority="39" w:unhideWhenUsed="1"/>
-    <w:lsdException w:name="toc 8" w:semiHidden="1" w:uiPriority="39" w:unhideWhenUsed="1"/>
-    <w:lsdException w:name="toc 9" w:semiHidden="1" w:uiPriority="39" w:unhideWhenUsed="1"/>
-    <w:lsdException w:name="Normal Indent" w:semiHidden="1" w:unhideWhenUsed="1"/>
-    <w:lsdException w:name="footnote text" w:semiHidden="1" w:unhideWhenUsed="1"/>
-    <w:lsdException w:name="annotation text" w:semiHidden="1" w:unhideWhenUsed="1"/>
-    <w:lsdException w:name="header" w:semiHidden="1" w:unhideWhenUsed="1"/>
-    <w:lsdException w:name="footer" w:semiHidden="1" w:unhideWhenUsed="1"/>
-    <w:lsdException w:name="index heading" w:semiHidden="1" w:unhideWhenUsed="1"/>
-    <w:lsdException w:name="caption" w:semiHidden="1" w:uiPriority="35" w:unhideWhenUsed="1" w:qFormat="1"/>
-    <w:lsdException w:name="table of figures" w:semiHidden="1" w:unhideWhenUsed="1"/>
-    <w:lsdException w:name="envelope address" w:semiHidden="1" w:unhideWhenUsed="1"/>
-    <w:lsdException w:name="envelope return" w:semiHidden="1" w:unhideWhenUsed="1"/>
-    <w:lsdException w:name="footnote reference" w:semiHidden="1" w:unhideWhenUsed="1"/>
-    <w:lsdException w:name="annotation reference" w:semiHidden="1" w:unhideWhenUsed="1"/>
-    <w:lsdException w:name="line number" w:semiHidden="1" w:unhideWhenUsed="1"/>
-    <w:lsdException w:name="page number" w:semiHidden="1" w:unhideWhenUsed="1"/>
-    <w:lsdException w:name="endnote reference" w:semiHidden="1" w:unhideWhenUsed="1"/>
-    <w:lsdException w:name="endnote text" w:semiHidden="1" w:unhideWhenUsed="1"/>
-    <w:lsdException w:name="table of authorities" w:semiHidden="1" w:unhideWhenUsed="1"/>
-    <w:lsdException w:name="macro" w:semiHidden="1" w:unhideWhenUsed="1"/>
-    <w:lsdException w:name="toa heading" w:semiHidden="1" w:unhideWhenUsed="1"/>
-    <w:lsdException w:name="List" w:semiHidden="1" w:unhideWhenUsed="1"/>
-    <w:lsdException w:name="List Bullet" w:semiHidden="1" w:unhideWhenUsed="1"/>
-    <w:lsdException w:name="List Number" w:semiHidden="1" w:unhideWhenUsed="1"/>
-    <w:lsdException w:name="List 2" w:semiHidden="1" w:unhideWhenUsed="1"/>
-    <w:lsdException w:name="List 3" w:semiHidden="1" w:unhideWhenUsed="1"/>
-    <w:lsdException w:name="List 4" w:semiHidden="1" w:unhideWhenUsed="1"/>
-    <w:lsdException w:name="List 5" w:semiHidden="1" w:unhideWhenUsed="1"/>
-    <w:lsdException w:name="List Bullet 2" w:semiHidden="1" w:unhideWhenUsed="1"/>
-    <w:lsdException w:name="List Bullet 3" w:semiHidden="1" w:unhideWhenUsed="1"/>
-    <w:lsdException w:name="List Bullet 4" w:semiHidden="1" w:unhideWhenUsed="1"/>
-    <w:lsdException w:name="List Bullet 5" w:semiHidden="1" w:unhideWhenUsed="1"/>
-    <w:lsdException w:name="List Number 2" w:semiHidden="1" w:unhideWhenUsed="1"/>
-    <w:lsdException w:name="List Number 3" w:semiHidden="1" w:unhideWhenUsed="1"/>
-    <w:lsdException w:name="List Number 4" w:semiHidden="1" w:unhideWhenUsed="1"/>
-    <w:lsdException w:name="List Number 5" w:semiHidden="1" w:unhideWhenUsed="1"/>
-    <w:lsdException w:name="Title" w:uiPriority="10" w:qFormat="1"/>
-    <w:lsdException w:name="Closing" w:semiHidden="1" w:unhideWhenUsed="1"/>
-    <w:lsdException w:name="Signature" w:semiHidden="1" w:unhideWhenUsed="1"/>
-    <w:lsdException w:name="Default Paragraph Font" w:semiHidden="1" w:uiPriority="1" w:unhideWhenUsed="1"/>
-    <w:lsdException w:name="Body Text" w:semiHidden="1" w:unhideWhenUsed="1"/>
-    <w:lsdException w:name="Body Text Indent" w:semiHidden="1" w:unhideWhenUsed="1"/>
-    <w:lsdException w:name="List Continue" w:semiHidden="1" w:unhideWhenUsed="1"/>
-    <w:lsdException w:name="List Continue 2" w:semiHidden="1" w:unhideWhenUsed="1"/>
-    <w:lsdException w:name="List Continue 3" w:semiHidden="1" w:unhideWhenUsed="1"/>
-    <w:lsdException w:name="List Continue 4" w:semiHidden="1" w:unhideWhenUsed="1"/>
-    <w:lsdException w:name="List Continue 5" w:semiHidden="1" w:unhideWhenUsed="1"/>
-    <w:lsdException w:name="Message Header" w:semiHidden="1" w:unhideWhenUsed="1"/>
-    <w:lsdException w:name="Subtitle" w:uiPriority="11" w:qFormat="1"/>
-    <w:lsdException w:name="Salutation" w:semiHidden="1" w:unhideWhenUsed="1"/>
-    <w:lsdException w:name="Date" w:semiHidden="1" w:unhideWhenUsed="1"/>
-    <w:lsdException w:name="Body Text First Indent" w:semiHidden="1" w:unhideWhenUsed="1"/>
-    <w:lsdException w:name="Body Text First Indent 2" w:semiHidden="1" w:unhideWhenUsed="1"/>
-    <w:lsdException w:name="Note Heading" w:semiHidden="1" w:unhideWhenUsed="1"/>
-    <w:lsdException w:name="Body Text 2" w:semiHidden="1" w:unhideWhenUsed="1"/>
-    <w:lsdException w:name="Body Text 3" w:semiHidden="1" w:unhideWhenUsed="1"/>
-    <w:lsdException w:name="Body Text Indent 2" w:semiHidden="1" w:unhideWhenUsed="1"/>
-    <w:lsdException w:name="Body Text Indent 3" w:semiHidden="1" w:unhideWhenUsed="1"/>
-    <w:lsdException w:name="Block Text" w:semiHidden="1" w:unhideWhenUsed="1"/>
-    <w:lsdException w:name="Hyperlink" w:semiHidden="1" w:unhideWhenUsed="1"/>
-    <w:lsdException w:name="FollowedHyperlink" w:semiHidden="1" w:unhideWhenUsed="1"/>
-    <w:lsdException w:name="Strong" w:uiPriority="22" w:qFormat="1"/>
-    <w:lsdException w:name="Emphasis" w:uiPriority="20" w:qFormat="1"/>
-    <w:lsdException w:name="Document Map" w:semiHidden="1" w:unhideWhenUsed="1"/>
-    <w:lsdException w:name="Plain Text" w:semiHidden="1" w:unhideWhenUsed="1"/>
-    <w:lsdException w:name="E-mail Signature" w:semiHidden="1" w:unhideWhenUsed="1"/>
-    <w:lsdException w:name="HTML Top of Form" w:semiHidden="1" w:unhideWhenUsed="1"/>
-    <w:lsdException w:name="HTML Bottom of Form" w:semiHidden="1" w:unhideWhenUsed="1"/>
-    <w:lsdException w:name="Normal (Web)" w:semiHidden="1" w:unhideWhenUsed="1"/>
-    <w:lsdException w:name="HTML Acronym" w:semiHidden="1" w:unhideWhenUsed="1"/>
-    <w:lsdException w:name="HTML Address" w:semiHidden="1" w:unhideWhenUsed="1"/>
-    <w:lsdException w:name="HTML Cite" w:semiHidden="1" w:unhideWhenUsed="1"/>
-    <w:lsdException w:name="HTML Code" w:semiHidden="1" w:unhideWhenUsed="1"/>
-    <w:lsdException w:name="HTML Definition" w:semiHidden="1" w:unhideWhenUsed="1"/>
-    <w:lsdException w:name="HTML Keyboard" w:semiHidden="1" w:unhideWhenUsed="1"/>
-    <w:lsdException w:name="HTML Preformatted" w:semiHidden="1" w:unhideWhenUsed="1"/>
-    <w:lsdException w:name="HTML Sample" w:semiHidden="1" w:unhideWhenUsed="1"/>
-    <w:lsdException w:name="HTML Typewriter" w:semiHidden="1" w:unhideWhenUsed="1"/>
-    <w:lsdException w:name="HTML Variable" w:semiHidden="1" w:unhideWhenUsed="1"/>
-    <w:lsdException w:name="Normal Table" w:semiHidden="1" w:unhideWhenUsed="1"/>
-    <w:lsdException w:name="annotation subject" w:semiHidden="1" w:unhideWhenUsed="1"/>
-    <w:lsdException w:name="No List" w:semiHidden="1" w:unhideWhenUsed="1"/>
-    <w:lsdException w:name="Outline List 1" w:semiHidden="1" w:unhideWhenUsed="1"/>
-    <w:lsdException w:name="Outline List 2" w:semiHidden="1" w:unhideWhenUsed="1"/>
-    <w:lsdException w:name="Outline List 3" w:semiHidden="1" w:unhideWhenUsed="1"/>
-    <w:lsdException w:name="Table Simple 1" w:semiHidden="1" w:unhideWhenUsed="1"/>
-    <w:lsdException w:name="Table Simple 2" w:semiHidden="1" w:unhideWhenUsed="1"/>
-    <w:lsdException w:name="Table Simple 3" w:semiHidden="1" w:unhideWhenUsed="1"/>
-    <w:lsdException w:name="Table Classic 1" w:semiHidden="1" w:unhideWhenUsed="1"/>
-    <w:lsdException w:name="Table Classic 2" w:semiHidden="1" w:unhideWhenUsed="1"/>
-    <w:lsdException w:name="Table Classic 3" w:semiHidden="1" w:unhideWhenUsed="1"/>
-    <w:lsdException w:name="Table Classic 4" w:semiHidden="1" w:unhideWhenUsed="1"/>
-    <w:lsdException w:name="Table Colorful 1" w:semiHidden="1" w:unhideWhenUsed="1"/>
-    <w:lsdException w:name="Table Colorful 2" w:semiHidden="1" w:unhideWhenUsed="1"/>
-    <w:lsdException w:name="Table Colorful 3" w:semiHidden="1" w:unhideWhenUsed="1"/>
-    <w:lsdException w:name="Table Columns 1" w:semiHidden="1" w:unhideWhenUsed="1"/>
-    <w:lsdException w:name="Table Columns 2" w:semiHidden="1" w:unhideWhenUsed="1"/>
-    <w:lsdException w:name="Table Columns 3" w:semiHidden="1" w:unhideWhenUsed="1"/>
-    <w:lsdException w:name="Table Columns 4" w:semiHidden="1" w:unhideWhenUsed="1"/>
-    <w:lsdException w:name="Table Columns 5" w:semiHidden="1" w:unhideWhenUsed="1"/>
-    <w:lsdException w:name="Table Grid 1" w:semiHidden="1" w:unhideWhenUsed="1"/>
-    <w:lsdException w:name="Table Grid 2" w:semiHidden="1" w:unhideWhenUsed="1"/>
-    <w:lsdException w:name="Table Grid 3" w:semiHidden="1" w:unhideWhenUsed="1"/>
-    <w:lsdException w:name="Table Grid 4" w:semiHidden="1" w:unhideWhenUsed="1"/>
-    <w:lsdException w:name="Table Grid 5" w:semiHidden="1" w:unhideWhenUsed="1"/>
-    <w:lsdException w:name="Table Grid 6" w:semiHidden="1" w:unhideWhenUsed="1"/>
-    <w:lsdException w:name="Table Grid 7" w:semiHidden="1" w:unhideWhenUsed="1"/>
-    <w:lsdException w:name="Table Grid 8" w:semiHidden="1" w:unhideWhenUsed="1"/>
-    <w:lsdException w:name="Table List 1" w:semiHidden="1" w:unhideWhenUsed="1"/>
-    <w:lsdException w:name="Table List 2" w:semiHidden="1" w:unhideWhenUsed="1"/>
-    <w:lsdException w:name="Table List 3" w:semiHidden="1" w:unhideWhenUsed="1"/>
-    <w:lsdException w:name="Table List 4" w:semiHidden="1" w:unhideWhenUsed="1"/>
-    <w:lsdException w:name="Table List 5" w:semiHidden="1" w:unhideWhenUsed="1"/>
-    <w:lsdException w:name="Table List 6" w:semiHidden="1" w:unhideWhenUsed="1"/>
-    <w:lsdException w:name="Table List 7" w:semiHidden="1" w:unhideWhenUsed="1"/>
-    <w:lsdException w:name="Table List 8" w:semiHidden="1" w:unhideWhenUsed="1"/>
-    <w:lsdException w:name="Table 3D effects 1" w:semiHidden="1" w:unhideWhenUsed="1"/>
-    <w:lsdException w:name="Table 3D effects 2" w:semiHidden="1" w:unhideWhenUsed="1"/>
-    <w:lsdException w:name="Table 3D effects 3" w:semiHidden="1" w:unhideWhenUsed="1"/>
-    <w:lsdException w:name="Table Contemporary" w:semiHidden="1" w:unhideWhenUsed="1"/>
-    <w:lsdException w:name="Table Elegant" w:semiHidden="1" w:unhideWhenUsed="1"/>
-    <w:lsdException w:name="Table Professional" w:semiHidden="1" w:unhideWhenUsed="1"/>
-    <w:lsdException w:name="Table Subtle 1" w:semiHidden="1" w:unhideWhenUsed="1"/>
-    <w:lsdException w:name="Table Subtle 2" w:semiHidden="1" w:unhideWhenUsed="1"/>
-    <w:lsdException w:name="Table Web 1" w:semiHidden="1" w:unhideWhenUsed="1"/>
-    <w:lsdException w:name="Table Web 2" w:semiHidden="1" w:unhideWhenUsed="1"/>
-    <w:lsdException w:name="Table Web 3" w:semiHidden="1" w:unhideWhenUsed="1"/>
-    <w:lsdException w:name="Balloon Text" w:semiHidden="1" w:unhideWhenUsed="1"/>
-    <w:lsdException w:name="Table Grid" w:uiPriority="39"/>
-    <w:lsdException w:name="Table Theme" w:semiHidden="1" w:unhideWhenUsed="1"/>
-    <w:lsdException w:name="Note Level 1" w:semiHidden="1" w:unhideWhenUsed="1"/>
-    <w:lsdException w:name="Note Level 2" w:semiHidden="1" w:unhideWhenUsed="1"/>
-    <w:lsdException w:name="Note Level 3" w:semiHidden="1" w:unhideWhenUsed="1"/>
-    <w:lsdException w:name="Note Level 4" w:semiHidden="1" w:unhideWhenUsed="1"/>
-    <w:lsdException w:name="Note Level 5" w:semiHidden="1" w:unhideWhenUsed="1"/>
-    <w:lsdException w:name="Note Level 6" w:semiHidden="1" w:unhideWhenUsed="1"/>
-    <w:lsdException w:name="Note Level 7" w:semiHidden="1" w:unhideWhenUsed="1"/>
-    <w:lsdException w:name="Note Level 8" w:semiHidden="1" w:unhideWhenUsed="1"/>
-    <w:lsdException w:name="Note Level 9" w:semiHidden="1" w:unhideWhenUsed="1"/>
-    <w:lsdException w:name="Placeholder Text" w:semiHidden="1"/>
-    <w:lsdException w:name="No Spacing" w:uiPriority="1" w:qFormat="1"/>
-    <w:lsdException w:name="Light Shading" w:uiPriority="60"/>
-    <w:lsdException w:name="Light List" w:uiPriority="61"/>
-    <w:lsdException w:name="Light Grid" w:uiPriority="62"/>
-    <w:lsdException w:name="Medium Shading 1" w:uiPriority="63"/>
-    <w:lsdException w:name="Medium Shading 2" w:uiPriority="64"/>
-    <w:lsdException w:name="Medium List 1" w:uiPriority="65"/>
-    <w:lsdException w:name="Medium List 2" w:uiPriority="66"/>
-    <w:lsdException w:name="Medium Grid 1" w:uiPriority="67"/>
-    <w:lsdException w:name="Medium Grid 2" w:uiPriority="68"/>
-    <w:lsdException w:name="Medium Grid 3" w:uiPriority="69"/>
-    <w:lsdException w:name="Dark List" w:uiPriority="70"/>
-    <w:lsdException w:name="Colorful Shading" w:uiPriority="71"/>
-    <w:lsdException w:name="Colorful List" w:uiPriority="72"/>
-    <w:lsdException w:name="Colorful Grid" w:uiPriority="73"/>
-    <w:lsdException w:name="Light Shading Accent 1" w:uiPriority="60"/>
-    <w:lsdException w:name="Light List Accent 1" w:uiPriority="61"/>
-    <w:lsdException w:name="Light Grid Accent 1" w:uiPriority="62"/>
-    <w:lsdException w:name="Medium Shading 1 Accent 1" w:uiPriority="63"/>
-    <w:lsdException w:name="Medium Shading 2 Accent 1" w:uiPriority="64"/>
-    <w:lsdException w:name="Medium List 1 Accent 1" w:uiPriority="65"/>
-    <w:lsdException w:name="Revision" w:semiHidden="1"/>
-    <w:lsdException w:name="List Paragraph" w:uiPriority="34" w:qFormat="1"/>
-    <w:lsdException w:name="Quote" w:uiPriority="29" w:qFormat="1"/>
-    <w:lsdException w:name="Intense Quote" w:uiPriority="30" w:qFormat="1"/>
-    <w:lsdException w:name="Medium List 2 Accent 1" w:uiPriority="66"/>
-    <w:lsdException w:name="Medium Grid 1 Accent 1" w:uiPriority="67"/>
-    <w:lsdException w:name="Medium Grid 2 Accent 1" w:uiPriority="68"/>
-    <w:lsdException w:name="Medium Grid 3 Accent 1" w:uiPriority="69"/>
-    <w:lsdException w:name="Dark List Accent 1" w:uiPriority="70"/>
-    <w:lsdException w:name="Colorful Shading Accent 1" w:uiPriority="71"/>
-    <w:lsdException w:name="Colorful List Accent 1" w:uiPriority="72"/>
-    <w:lsdException w:name="Colorful Grid Accent 1" w:uiPriority="73"/>
-    <w:lsdException w:name="Light Shading Accent 2" w:uiPriority="60"/>
-    <w:lsdException w:name="Light List Accent 2" w:uiPriority="61"/>
-    <w:lsdException w:name="Light Grid Accent 2" w:uiPriority="62"/>
-    <w:lsdException w:name="Medium Shading 1 Accent 2" w:uiPriority="63"/>
-    <w:lsdException w:name="Medium Shading 2 Accent 2" w:uiPriority="64"/>
-    <w:lsdException w:name="Medium List 1 Accent 2" w:uiPriority="65"/>
-    <w:lsdException w:name="Medium List 2 Accent 2" w:uiPriority="66"/>
-    <w:lsdException w:name="Medium Grid 1 Accent 2" w:uiPriority="67"/>
-    <w:lsdException w:name="Medium Grid 2 Accent 2" w:uiPriority="68"/>
-    <w:lsdException w:name="Medium Grid 3 Accent 2" w:uiPriority="69"/>
-    <w:lsdException w:name="Dark List Accent 2" w:uiPriority="70"/>
-    <w:lsdException w:name="Colorful Shading Accent 2" w:uiPriority="71"/>
-    <w:lsdException w:name="Colorful List Accent 2" w:uiPriority="72"/>
-    <w:lsdException w:name="Colorful Grid Accent 2" w:uiPriority="73"/>
-    <w:lsdException w:name="Light Shading Accent 3" w:uiPriority="60"/>
-    <w:lsdException w:name="Light List Accent 3" w:uiPriority="61"/>
-    <w:lsdException w:name="Light Grid Accent 3" w:uiPriority="62"/>
-    <w:lsdException w:name="Medium Shading 1 Accent 3" w:uiPriority="63"/>
-    <w:lsdException w:name="Medium Shading 2 Accent 3" w:uiPriority="64"/>
-    <w:lsdException w:name="Medium List 1 Accent 3" w:uiPriority="65"/>
-    <w:lsdException w:name="Medium List 2 Accent 3" w:uiPriority="66"/>
-    <w:lsdException w:name="Medium Grid 1 Accent 3" w:uiPriority="67"/>
-    <w:lsdException w:name="Medium Grid 2 Accent 3" w:uiPriority="68"/>
-    <w:lsdException w:name="Medium Grid 3 Accent 3" w:uiPriority="69"/>
-    <w:lsdException w:name="Dark List Accent 3" w:uiPriority="70"/>
-    <w:lsdException w:name="Colorful Shading Accent 3" w:uiPriority="71"/>
-    <w:lsdException w:name="Colorful List Accent 3" w:uiPriority="72"/>
-    <w:lsdException w:name="Colorful Grid Accent 3" w:uiPriority="73"/>
-    <w:lsdException w:name="Light Shading Accent 4" w:uiPriority="60"/>
-    <w:lsdException w:name="Light List Accent 4" w:uiPriority="61"/>
-    <w:lsdException w:name="Light Grid Accent 4" w:uiPriority="62"/>
-    <w:lsdException w:name="Medium Shading 1 Accent 4" w:uiPriority="63"/>
-    <w:lsdException w:name="Medium Shading 2 Accent 4" w:uiPriority="64"/>
-    <w:lsdException w:name="Medium List 1 Accent 4" w:uiPriority="65"/>
-    <w:lsdException w:name="Medium List 2 Accent 4" w:uiPriority="66"/>
-    <w:lsdException w:name="Medium Grid 1 Accent 4" w:uiPriority="67"/>
-    <w:lsdException w:name="Medium Grid 2 Accent 4" w:uiPriority="68"/>
-    <w:lsdException w:name="Medium Grid 3 Accent 4" w:uiPriority="69"/>
-    <w:lsdException w:name="Dark List Accent 4" w:uiPriority="70"/>
-    <w:lsdException w:name="Colorful Shading Accent 4" w:uiPriority="71"/>
-    <w:lsdException w:name="Colorful List Accent 4" w:uiPriority="72"/>
-    <w:lsdException w:name="Colorful Grid Accent 4" w:uiPriority="73"/>
-    <w:lsdException w:name="Light Shading Accent 5" w:uiPriority="60"/>
-    <w:lsdException w:name="Light List Accent 5" w:uiPriority="61"/>
-    <w:lsdException w:name="Light Grid Accent 5" w:uiPriority="62"/>
-    <w:lsdException w:name="Medium Shading 1 Accent 5" w:uiPriority="63"/>
-    <w:lsdException w:name="Medium Shading 2 Accent 5" w:uiPriority="64"/>
-    <w:lsdException w:name="Medium List 1 Accent 5" w:uiPriority="65"/>
-    <w:lsdException w:name="Medium List 2 Accent 5" w:uiPriority="66"/>
-    <w:lsdException w:name="Medium Grid 1 Accent 5" w:uiPriority="67"/>
-    <w:lsdException w:name="Medium Grid 2 Accent 5" w:uiPriority="68"/>
-    <w:lsdException w:name="Medium Grid 3 Accent 5" w:uiPriority="69"/>
-    <w:lsdException w:name="Dark List Accent 5" w:uiPriority="70"/>
-    <w:lsdException w:name="Colorful Shading Accent 5" w:uiPriority="71"/>
-    <w:lsdException w:name="Colorful List Accent 5" w:uiPriority="72"/>
-    <w:lsdException w:name="Colorful Grid Accent 5" w:uiPriority="73"/>
-    <w:lsdException w:name="Light Shading Accent 6" w:uiPriority="60"/>
-    <w:lsdException w:name="Light List Accent 6" w:uiPriority="61"/>
-    <w:lsdException w:name="Light Grid Accent 6" w:uiPriority="62"/>
-    <w:lsdException w:name="Medium Shading 1 Accent 6" w:uiPriority="63"/>
-    <w:lsdException w:name="Medium Shading 2 Accent 6" w:uiPriority="64"/>
-    <w:lsdException w:name="Medium List 1 Accent 6" w:uiPriority="65"/>
-    <w:lsdException w:name="Medium List 2 Accent 6" w:uiPriority="66"/>
-    <w:lsdException w:name="Medium Grid 1 Accent 6" w:uiPriority="67"/>
-    <w:lsdException w:name="Medium Grid 2 Accent 6" w:uiPriority="68"/>
-    <w:lsdException w:name="Medium Grid 3 Accent 6" w:uiPriority="69"/>
-    <w:lsdException w:name="Dark List Accent 6" w:uiPriority="70"/>
-    <w:lsdException w:name="Colorful Shading Accent 6" w:uiPriority="71"/>
-    <w:lsdException w:name="Colorful List Accent 6" w:uiPriority="72"/>
-    <w:lsdException w:name="Colorful Grid Accent 6" w:uiPriority="73"/>
-    <w:lsdException w:name="Subtle Emphasis" w:uiPriority="19" w:qFormat="1"/>
-    <w:lsdException w:name="Intense Emphasis" w:uiPriority="21" w:qFormat="1"/>
-    <w:lsdException w:name="Subtle Reference" w:uiPriority="31" w:qFormat="1"/>
-    <w:lsdException w:name="Intense Reference" w:uiPriority="32" w:qFormat="1"/>
-    <w:lsdException w:name="Book Title" w:uiPriority="33" w:qFormat="1"/>
-    <w:lsdException w:name="Bibliography" w:semiHidden="1" w:uiPriority="37" w:unhideWhenUsed="1"/>
-    <w:lsdException w:name="TOC Heading" w:semiHidden="1" w:uiPriority="39" w:unhideWhenUsed="1" w:qFormat="1"/>
-    <w:lsdException w:name="Plain Table 1" w:uiPriority="41"/>
-    <w:lsdException w:name="Plain Table 2" w:uiPriority="42"/>
-    <w:lsdException w:name="Plain Table 3" w:uiPriority="43"/>
-    <w:lsdException w:name="Plain Table 4" w:uiPriority="44"/>
-    <w:lsdException w:name="Plain Table 5" w:uiPriority="45"/>
-    <w:lsdException w:name="Grid Table Light" w:uiPriority="40"/>
-    <w:lsdException w:name="Grid Table 1 Light" w:uiPriority="46"/>
-    <w:lsdException w:name="Grid Table 2" w:uiPriority="47"/>
-    <w:lsdException w:name="Grid Table 3" w:uiPriority="48"/>
-    <w:lsdException w:name="Grid Table 4" w:uiPriority="49"/>
-    <w:lsdException w:name="Grid Table 5 Dark" w:uiPriority="50"/>
-    <w:lsdException w:name="Grid Table 6 Colorful" w:uiPriority="51"/>
-    <w:lsdException w:name="Grid Table 7 Colorful" w:uiPriority="52"/>
-    <w:lsdException w:name="Grid Table 1 Light Accent 1" w:uiPriority="46"/>
-    <w:lsdException w:name="Grid Table 2 Accent 1" w:uiPriority="47"/>
-    <w:lsdException w:name="Grid Table 3 Accent 1" w:uiPriority="48"/>
-    <w:lsdException w:name="Grid Table 4 Accent 1" w:uiPriority="49"/>
-    <w:lsdException w:name="Grid Table 5 Dark Accent 1" w:uiPriority="50"/>
-    <w:lsdException w:name="Grid Table 6 Colorful Accent 1" w:uiPriority="51"/>
-    <w:lsdException w:name="Grid Table 7 Colorful Accent 1" w:uiPriority="52"/>
-    <w:lsdException w:name="Grid Table 1 Light Accent 2" w:uiPriority="46"/>
-    <w:lsdException w:name="Grid Table 2 Accent 2" w:uiPriority="47"/>
-    <w:lsdException w:name="Grid Table 3 Accent 2" w:uiPriority="48"/>
-    <w:lsdException w:name="Grid Table 4 Accent 2" w:uiPriority="49"/>
-    <w:lsdException w:name="Grid Table 5 Dark Accent 2" w:uiPriority="50"/>
-    <w:lsdException w:name="Grid Table 6 Colorful Accent 2" w:uiPriority="51"/>
-    <w:lsdException w:name="Grid Table 7 Colorful Accent 2" w:uiPriority="52"/>
-    <w:lsdException w:name="Grid Table 1 Light Accent 3" w:uiPriority="46"/>
-    <w:lsdException w:name="Grid Table 2 Accent 3" w:uiPriority="47"/>
-    <w:lsdException w:name="Grid Table 3 Accent 3" w:uiPriority="48"/>
-    <w:lsdException w:name="Grid Table 4 Accent 3" w:uiPriority="49"/>
-    <w:lsdException w:name="Grid Table 5 Dark Accent 3" w:uiPriority="50"/>
-    <w:lsdException w:name="Grid Table 6 Colorful Accent 3" w:uiPriority="51"/>
-    <w:lsdException w:name="Grid Table 7 Colorful Accent 3" w:uiPriority="52"/>
-    <w:lsdException w:name="Grid Table 1 Light Accent 4" w:uiPriority="46"/>
-    <w:lsdException w:name="Grid Table 2 Accent 4" w:uiPriority="47"/>
-    <w:lsdException w:name="Grid Table 3 Accent 4" w:uiPriority="48"/>
-    <w:lsdException w:name="Grid Table 4 Accent 4" w:uiPriority="49"/>
-    <w:lsdException w:name="Grid Table 5 Dark Accent 4" w:uiPriority="50"/>
-    <w:lsdException w:name="Grid Table 6 Colorful Accent 4" w:uiPriority="51"/>
-    <w:lsdException w:name="Grid Table 7 Colorful Accent 4" w:uiPriority="52"/>
-    <w:lsdException w:name="Grid Table 1 Light Accent 5" w:uiPriority="46"/>
-    <w:lsdException w:name="Grid Table 2 Accent 5" w:uiPriority="47"/>
-    <w:lsdException w:name="Grid Table 3 Accent 5" w:uiPriority="48"/>
-    <w:lsdException w:name="Grid Table 4 Accent 5" w:uiPriority="49"/>
-    <w:lsdException w:name="Grid Table 5 Dark Accent 5" w:uiPriority="50"/>
-    <w:lsdException w:name="Grid Table 6 Colorful Accent 5" w:uiPriority="51"/>
-    <w:lsdException w:name="Grid Table 7 Colorful Accent 5" w:uiPriority="52"/>
-    <w:lsdException w:name="Grid Table 1 Light Accent 6" w:uiPriority="46"/>
-    <w:lsdException w:name="Grid Table 2 Accent 6" w:uiPriority="47"/>
-    <w:lsdException w:name="Grid Table 3 Accent 6" w:uiPriority="48"/>
-    <w:lsdException w:name="Grid Table 4 Accent 6" w:uiPriority="49"/>
-    <w:lsdException w:name="Grid Table 5 Dark Accent 6" w:uiPriority="50"/>
-    <w:lsdException w:name="Grid Table 6 Colorful Accent 6" w:uiPriority="51"/>
-    <w:lsdException w:name="Grid Table 7 Colorful Accent 6" w:uiPriority="52"/>
-    <w:lsdException w:name="List Table 1 Light" w:uiPriority="46"/>
-    <w:lsdException w:name="List Table 2" w:uiPriority="47"/>
-    <w:lsdException w:name="List Table 3" w:uiPriority="48"/>
-    <w:lsdException w:name="List Table 4" w:uiPriority="49"/>
-    <w:lsdException w:name="List Table 5 Dark" w:uiPriority="50"/>
-    <w:lsdException w:name="List Table 6 Colorful" w:uiPriority="51"/>
-    <w:lsdException w:name="List Table 7 Colorful" w:uiPriority="52"/>
-    <w:lsdException w:name="List Table 1 Light Accent 1" w:uiPriority="46"/>
-    <w:lsdException w:name="List Table 2 Accent 1" w:uiPriority="47"/>
-    <w:lsdException w:name="List Table 3 Accent 1" w:uiPriority="48"/>
-    <w:lsdException w:name="List Table 4 Accent 1" w:uiPriority="49"/>
-    <w:lsdException w:name="List Table 5 Dark Accent 1" w:uiPriority="50"/>
-    <w:lsdException w:name="List Table 6 Colorful Accent 1" w:uiPriority="51"/>
-    <w:lsdException w:name="List Table 7 Colorful Accent 1" w:uiPriority="52"/>
-    <w:lsdException w:name="List Table 1 Light Accent 2" w:uiPriority="46"/>
-    <w:lsdException w:name="List Table 2 Accent 2" w:uiPriority="47"/>
-    <w:lsdException w:name="List Table 3 Accent 2" w:uiPriority="48"/>
-    <w:lsdException w:name="List Table 4 Accent 2" w:uiPriority="49"/>
-    <w:lsdException w:name="List Table 5 Dark Accent 2" w:uiPriority="50"/>
-    <w:lsdException w:name="List Table 6 Colorful Accent 2" w:uiPriority="51"/>
-    <w:lsdException w:name="List Table 7 Colorful Accent 2" w:uiPriority="52"/>
-    <w:lsdException w:name="List Table 1 Light Accent 3" w:uiPriority="46"/>
-    <w:lsdException w:name="List Table 2 Accent 3" w:uiPriority="47"/>
-    <w:lsdException w:name="List Table 3 Accent 3" w:uiPriority="48"/>
-    <w:lsdException w:name="List Table 4 Accent 3" w:uiPriority="49"/>
-    <w:lsdException w:name="List Table 5 Dark Accent 3" w:uiPriority="50"/>
-    <w:lsdException w:name="List Table 6 Colorful Accent 3" w:uiPriority="51"/>
-    <w:lsdException w:name="List Table 7 Colorful Accent 3" w:uiPriority="52"/>
-    <w:lsdException w:name="List Table 1 Light Accent 4" w:uiPriority="46"/>
-    <w:lsdException w:name="List Table 2 Accent 4" w:uiPriority="47"/>
-    <w:lsdException w:name="List Table 3 Accent 4" w:uiPriority="48"/>
-    <w:lsdException w:name="List Table 4 Accent 4" w:uiPriority="49"/>
-    <w:lsdException w:name="List Table 5 Dark Accent 4" w:uiPriority="50"/>
-    <w:lsdException w:name="List Table 6 Colorful Accent 4" w:uiPriority="51"/>
-    <w:lsdException w:name="List Table 7 Colorful Accent 4" w:uiPriority="52"/>
-    <w:lsdException w:name="List Table 1 Light Accent 5" w:uiPriority="46"/>
-    <w:lsdException w:name="List Table 2 Accent 5" w:uiPriority="47"/>
-    <w:lsdException w:name="List Table 3 Accent 5" w:uiPriority="48"/>
-    <w:lsdException w:name="List Table 4 Accent 5" w:uiPriority="49"/>
-    <w:lsdException w:name="List Table 5 Dark Accent 5" w:uiPriority="50"/>
-    <w:lsdException w:name="List Table 6 Colorful Accent 5" w:uiPriority="51"/>
-    <w:lsdException w:name="List Table 7 Colorful Accent 5" w:uiPriority="52"/>
-    <w:lsdException w:name="List Table 1 Light Accent 6" w:uiPriority="46"/>
-    <w:lsdException w:name="List Table 2 Accent 6" w:uiPriority="47"/>
-    <w:lsdException w:name="List Table 3 Accent 6" w:uiPriority="48"/>
-    <w:lsdException w:name="List Table 4 Accent 6" w:uiPriority="49"/>
-    <w:lsdException w:name="List Table 5 Dark Accent 6" w:uiPriority="50"/>
-    <w:lsdException w:name="List Table 6 Colorful Accent 6" w:uiPriority="51"/>
-    <w:lsdException w:name="List Table 7 Colorful Accent 6" w:uiPriority="52"/>
-    <w:lsdException w:name="Mention" w:semiHidden="1" w:unhideWhenUsed="1"/>
-  </w:latentStyles>
-  <w:style w:type="paragraph" w:default="1" w:styleId="a">
-    <w:name w:val="Normal"/>
-    <w:qFormat/>
-    <w:pPr>
-      <w:widowControl w:val="0"/>
-      <w:wordWrap w:val="0"/>
-      <w:jc w:val="both"/>
-    </w:pPr>
-  </w:style>
-  <w:style w:type="character" w:default="1" w:styleId="a0">
-    <w:name w:val="Default Paragraph Font"/>
-    <w:uiPriority w:val="1"/>
-    <w:semiHidden/>
-    <w:unhideWhenUsed/>
-  </w:style>
-  <w:style w:type="table" w:default="1" w:styleId="a1">
-    <w:name w:val="Normal Table"/>
-    <w:uiPriority w:val="99"/>
-    <w:semiHidden/>
-    <w:unhideWhenUsed/>
-    <w:tblPr>
-      <w:tblInd w:w="0" w:type="dxa"/>
-      <w:tblCellMar>
-        <w:top w:w="0" w:type="dxa"/>
-        <w:left w:w="108" w:type="dxa"/>
-        <w:bottom w:w="0" w:type="dxa"/>
-        <w:right w:w="108" w:type="dxa"/>
-      </w:tblCellMar>
-    </w:tblPr>
-  </w:style>
-  <w:style w:type="numbering" w:default="1" w:styleId="a2">
-    <w:name w:val="No List"/>
-    <w:uiPriority w:val="99"/>
-    <w:semiHidden/>
-    <w:unhideWhenUsed/>
-  </w:style>
-  <w:style w:type="paragraph" w:customStyle="1" w:styleId="7B6F69450E85614899552070A5CFD1F7">
-    <w:name w:val="7B6F69450E85614899552070A5CFD1F7"/>
-    <w:rsid w:val="00043B32"/>
-    <w:pPr>
-      <w:widowControl w:val="0"/>
-      <w:wordWrap w:val="0"/>
-      <w:jc w:val="both"/>
-    </w:pPr>
-  </w:style>
-  <w:style w:type="paragraph" w:customStyle="1" w:styleId="E139D5254AE9804BBA6DB56F8D830523">
-    <w:name w:val="E139D5254AE9804BBA6DB56F8D830523"/>
-    <w:rsid w:val="00043B32"/>
-    <w:pPr>
-      <w:widowControl w:val="0"/>
-      <w:wordWrap w:val="0"/>
-      <w:jc w:val="both"/>
-    </w:pPr>
-  </w:style>
-  <w:style w:type="paragraph" w:customStyle="1" w:styleId="A8A6F6FDFD7C1749AD72A1DBA8A21D6B">
-    <w:name w:val="A8A6F6FDFD7C1749AD72A1DBA8A21D6B"/>
-    <w:rsid w:val="00043B32"/>
-    <w:pPr>
-      <w:widowControl w:val="0"/>
-      <w:wordWrap w:val="0"/>
-      <w:jc w:val="both"/>
-    </w:pPr>
-  </w:style>
-  <w:style w:type="paragraph" w:customStyle="1" w:styleId="B5699ED8D3D87244823522C3D8008B04">
-    <w:name w:val="B5699ED8D3D87244823522C3D8008B04"/>
-    <w:rsid w:val="00043B32"/>
-    <w:pPr>
-      <w:widowControl w:val="0"/>
-      <w:wordWrap w:val="0"/>
-      <w:jc w:val="both"/>
-    </w:pPr>
-  </w:style>
-  <w:style w:type="paragraph" w:customStyle="1" w:styleId="9EE038973BE078438E925D1C53B76C16">
-    <w:name w:val="9EE038973BE078438E925D1C53B76C16"/>
-    <w:rsid w:val="00043B32"/>
-    <w:pPr>
-      <w:widowControl w:val="0"/>
-      <w:wordWrap w:val="0"/>
-      <w:jc w:val="both"/>
-    </w:pPr>
-  </w:style>
-  <w:style w:type="paragraph" w:customStyle="1" w:styleId="06BBB88BEDDCF5489C33F6CABCC4291E">
-    <w:name w:val="06BBB88BEDDCF5489C33F6CABCC4291E"/>
-    <w:rsid w:val="00043B32"/>
-    <w:pPr>
-      <w:widowControl w:val="0"/>
-      <w:wordWrap w:val="0"/>
-      <w:jc w:val="both"/>
-    </w:pPr>
-  </w:style>
-</w:styles>
-</file>
-
-<file path=word/glossary/webSettings.xml><?xml version="1.0" encoding="utf-8"?>
-<w:webSettings xmlns:mc="http://schemas.openxmlformats.org/markup-compatibility/2006" xmlns:r="http://schemas.openxmlformats.org/officeDocument/2006/relationships" xmlns:w="http://schemas.openxmlformats.org/wordprocessingml/2006/main" xmlns:w14="http://schemas.microsoft.com/office/word/2010/wordml" xmlns:w15="http://schemas.microsoft.com/office/word/2012/wordml" mc:Ignorable="w14 w15">
-  <w:allowPNG/>
-  <w:doNotSaveAsSingleFile/>
-  <w:pixelsPerInch w:val="96"/>
-</w:webSettings>
-</file>
-
 <file path=word/theme/theme1.xml><?xml version="1.0" encoding="utf-8"?>
 <a:theme xmlns:a="http://schemas.openxmlformats.org/drawingml/2006/main" name="Office 테마">
   <a:themeElements>
@@ -4639,7 +5007,7 @@
 </file>
 
 <file path=customXml/itemProps1.xml><?xml version="1.0" encoding="utf-8"?>
-<ds:datastoreItem xmlns:ds="http://schemas.openxmlformats.org/officeDocument/2006/customXml" ds:itemID="{28FC7423-1FF4-564A-B9AE-614756E99071}">
+<ds:datastoreItem xmlns:ds="http://schemas.openxmlformats.org/officeDocument/2006/customXml" ds:itemID="{E83F5E62-B85D-144B-B27F-1AB13AC4F8A7}">
   <ds:schemaRefs>
     <ds:schemaRef ds:uri="http://schemas.openxmlformats.org/officeDocument/2006/bibliography"/>
   </ds:schemaRefs>

--- a/plan/1.컨텐츠/편돌이 세계관.docx
+++ b/plan/1.컨텐츠/편돌이 세계관.docx
@@ -5,9 +5,12 @@
     <w:p>
       <w:pPr>
         <w:rPr>
+          <w:rFonts w:hint="eastAsia"/>
           <w:sz w:val="72"/>
         </w:rPr>
       </w:pPr>
+      <w:bookmarkStart w:id="0" w:name="_GoBack"/>
+      <w:bookmarkEnd w:id="0"/>
     </w:p>
     <w:p>
       <w:pPr>
@@ -161,7 +164,6 @@
         <w:wordWrap/>
         <w:jc w:val="left"/>
         <w:rPr>
-          <w:rFonts w:hint="eastAsia"/>
           <w:color w:val="BFBFBF" w:themeColor="background1" w:themeShade="BF"/>
         </w:rPr>
       </w:pPr>
@@ -1065,7 +1067,7 @@
           <w:noProof/>
         </w:rPr>
       </w:pPr>
-      <w:bookmarkStart w:id="0" w:name="_Toc459747768"/>
+      <w:bookmarkStart w:id="1" w:name="_Toc459747768"/>
       <w:r>
         <w:rPr>
           <w:rFonts w:hint="eastAsia"/>
@@ -1075,7 +1077,7 @@
         <w:lastRenderedPageBreak/>
         <w:t>창세관</w:t>
       </w:r>
-      <w:bookmarkEnd w:id="0"/>
+      <w:bookmarkEnd w:id="1"/>
     </w:p>
     <w:p>
       <w:pPr>
@@ -1091,7 +1093,7 @@
         </w:rPr>
         <w:t xml:space="preserve"> </w:t>
       </w:r>
-      <w:bookmarkStart w:id="1" w:name="_Toc459747769"/>
+      <w:bookmarkStart w:id="2" w:name="_Toc459747769"/>
       <w:r>
         <w:rPr>
           <w:rFonts w:hint="eastAsia"/>
@@ -1116,7 +1118,7 @@
         </w:rPr>
         <w:t>의 탄생</w:t>
       </w:r>
-      <w:bookmarkEnd w:id="1"/>
+      <w:bookmarkEnd w:id="2"/>
     </w:p>
     <w:p>
       <w:pPr>
@@ -1553,14 +1555,14 @@
           <w:numId w:val="12"/>
         </w:numPr>
       </w:pPr>
-      <w:bookmarkStart w:id="2" w:name="_Toc459747770"/>
+      <w:bookmarkStart w:id="3" w:name="_Toc459747770"/>
       <w:r>
         <w:rPr>
           <w:rFonts w:hint="eastAsia"/>
         </w:rPr>
         <w:t>미리내의 탄생</w:t>
       </w:r>
-      <w:bookmarkEnd w:id="2"/>
+      <w:bookmarkEnd w:id="3"/>
     </w:p>
     <w:p>
       <w:pPr>
@@ -1827,14 +1829,14 @@
           <w:numId w:val="12"/>
         </w:numPr>
       </w:pPr>
-      <w:bookmarkStart w:id="3" w:name="_Toc459747771"/>
+      <w:bookmarkStart w:id="4" w:name="_Toc459747771"/>
       <w:r>
         <w:rPr>
           <w:rFonts w:hint="eastAsia"/>
         </w:rPr>
         <w:t>번성</w:t>
       </w:r>
-      <w:bookmarkEnd w:id="3"/>
+      <w:bookmarkEnd w:id="4"/>
     </w:p>
     <w:p>
       <w:pPr>
@@ -1844,7 +1846,6 @@
           <w:numId w:val="12"/>
         </w:numPr>
         <w:rPr>
-          <w:rFonts w:hint="eastAsia"/>
           <w:sz w:val="24"/>
           <w:szCs w:val="24"/>
         </w:rPr>
@@ -2039,9 +2040,6 @@
           <w:ilvl w:val="1"/>
           <w:numId w:val="12"/>
         </w:numPr>
-        <w:rPr>
-          <w:rFonts w:hint="eastAsia"/>
-        </w:rPr>
       </w:pPr>
       <w:r>
         <w:rPr>
@@ -2058,9 +2056,6 @@
           <w:numId w:val="12"/>
         </w:numPr>
         <w:ind w:leftChars="0"/>
-        <w:rPr>
-          <w:rFonts w:hint="eastAsia"/>
-        </w:rPr>
       </w:pPr>
       <w:r>
         <w:rPr>
@@ -2096,15 +2091,7 @@
         <w:rPr>
           <w:rFonts w:hint="eastAsia"/>
         </w:rPr>
-        <w:t xml:space="preserve"> 그러던 그의 눈에 주</w:t>
-      </w:r>
-      <w:bookmarkStart w:id="4" w:name="_GoBack"/>
-      <w:bookmarkEnd w:id="4"/>
-      <w:r>
-        <w:rPr>
-          <w:rFonts w:hint="eastAsia"/>
-        </w:rPr>
-        <w:t>의의 행성들이 보였다. 그 우주의 근원행성이 되지는 못했지만, 무지갯빛 행성과 같은 힘의 일부를 가진 행성들.</w:t>
+        <w:t xml:space="preserve"> 그러던 그의 눈에 주의의 행성들이 보였다. 그 우주의 근원행성이 되지는 못했지만, 무지갯빛 행성과 같은 힘의 일부를 가진 행성들.</w:t>
       </w:r>
       <w:r>
         <w:rPr>
@@ -2134,9 +2121,6 @@
           <w:ilvl w:val="0"/>
           <w:numId w:val="12"/>
         </w:numPr>
-        <w:rPr>
-          <w:rFonts w:hint="eastAsia"/>
-        </w:rPr>
       </w:pPr>
       <w:bookmarkStart w:id="5" w:name="_Toc459747772"/>
       <w:r>
@@ -2155,9 +2139,6 @@
           <w:ilvl w:val="1"/>
           <w:numId w:val="12"/>
         </w:numPr>
-        <w:rPr>
-          <w:rFonts w:hint="eastAsia"/>
-        </w:rPr>
       </w:pPr>
       <w:r>
         <w:rPr>
@@ -2174,9 +2155,6 @@
           <w:numId w:val="12"/>
         </w:numPr>
         <w:ind w:leftChars="0"/>
-        <w:rPr>
-          <w:rFonts w:hint="eastAsia"/>
-        </w:rPr>
       </w:pPr>
       <w:r>
         <w:rPr>
@@ -2193,9 +2171,6 @@
           <w:numId w:val="12"/>
         </w:numPr>
         <w:ind w:leftChars="0"/>
-        <w:rPr>
-          <w:rFonts w:hint="eastAsia"/>
-        </w:rPr>
       </w:pPr>
       <w:r>
         <w:rPr>
@@ -2212,9 +2187,6 @@
           <w:numId w:val="12"/>
         </w:numPr>
         <w:ind w:leftChars="0"/>
-        <w:rPr>
-          <w:rFonts w:hint="eastAsia"/>
-        </w:rPr>
       </w:pPr>
       <w:r>
         <w:rPr>
@@ -2231,9 +2203,6 @@
           <w:numId w:val="12"/>
         </w:numPr>
         <w:ind w:leftChars="0"/>
-        <w:rPr>
-          <w:rFonts w:hint="eastAsia"/>
-        </w:rPr>
       </w:pPr>
       <w:r>
         <w:rPr>
@@ -2250,9 +2219,6 @@
           <w:numId w:val="12"/>
         </w:numPr>
         <w:ind w:leftChars="0"/>
-        <w:rPr>
-          <w:rFonts w:hint="eastAsia"/>
-        </w:rPr>
       </w:pPr>
       <w:r>
         <w:rPr>
@@ -2269,9 +2235,6 @@
           <w:numId w:val="12"/>
         </w:numPr>
         <w:ind w:leftChars="0"/>
-        <w:rPr>
-          <w:rFonts w:hint="eastAsia"/>
-        </w:rPr>
       </w:pPr>
       <w:r>
         <w:rPr>
@@ -2288,9 +2251,6 @@
           <w:numId w:val="12"/>
         </w:numPr>
         <w:ind w:leftChars="0"/>
-        <w:rPr>
-          <w:rFonts w:hint="eastAsia"/>
-        </w:rPr>
       </w:pPr>
       <w:r>
         <w:rPr>
@@ -2299,13 +2259,7 @@
         <w:t>우주의 욕망을 불어넣는 트리올리스</w:t>
       </w:r>
     </w:p>
-    <w:p>
-      <w:pPr>
-        <w:rPr>
-          <w:rFonts w:hint="eastAsia"/>
-        </w:rPr>
-      </w:pPr>
-    </w:p>
+    <w:p/>
     <w:p>
       <w:pPr>
         <w:widowControl/>
@@ -2509,7 +2463,7 @@
         <w:rStyle w:val="aa"/>
         <w:noProof/>
       </w:rPr>
-      <w:t>8</w:t>
+      <w:t>2</w:t>
     </w:r>
     <w:r>
       <w:rPr>
@@ -3882,7 +3836,7 @@
     </w:rPrDefault>
     <w:pPrDefault/>
   </w:docDefaults>
-  <w:latentStyles w:defLockedState="0" w:defUIPriority="99" w:defSemiHidden="0" w:defUnhideWhenUsed="0" w:defQFormat="0" w:count="381">
+  <w:latentStyles w:defLockedState="0" w:defUIPriority="99" w:defSemiHidden="0" w:defUnhideWhenUsed="0" w:defQFormat="0" w:count="382">
     <w:lsdException w:name="Normal" w:uiPriority="0" w:qFormat="1"/>
     <w:lsdException w:name="heading 1" w:uiPriority="9" w:qFormat="1"/>
     <w:lsdException w:name="heading 2" w:semiHidden="1" w:uiPriority="9" w:unhideWhenUsed="1" w:qFormat="1"/>
@@ -3988,7 +3942,6 @@
     <w:lsdException w:name="HTML Sample" w:semiHidden="1" w:unhideWhenUsed="1"/>
     <w:lsdException w:name="HTML Typewriter" w:semiHidden="1" w:unhideWhenUsed="1"/>
     <w:lsdException w:name="HTML Variable" w:semiHidden="1" w:unhideWhenUsed="1"/>
-    <w:lsdException w:name="Normal Table" w:semiHidden="1" w:unhideWhenUsed="1"/>
     <w:lsdException w:name="annotation subject" w:semiHidden="1" w:unhideWhenUsed="1"/>
     <w:lsdException w:name="No List" w:semiHidden="1" w:unhideWhenUsed="1"/>
     <w:lsdException w:name="Outline List 1" w:semiHidden="1" w:unhideWhenUsed="1"/>
@@ -4035,10 +3988,8 @@
     <w:lsdException w:name="Table Subtle 2" w:semiHidden="1" w:unhideWhenUsed="1"/>
     <w:lsdException w:name="Table Web 1" w:semiHidden="1" w:unhideWhenUsed="1"/>
     <w:lsdException w:name="Table Web 2" w:semiHidden="1" w:unhideWhenUsed="1"/>
-    <w:lsdException w:name="Table Web 3" w:semiHidden="1" w:unhideWhenUsed="1"/>
     <w:lsdException w:name="Balloon Text" w:semiHidden="1" w:unhideWhenUsed="1"/>
     <w:lsdException w:name="Table Grid" w:uiPriority="39"/>
-    <w:lsdException w:name="Table Theme" w:semiHidden="1" w:unhideWhenUsed="1"/>
     <w:lsdException w:name="Note Level 1" w:semiHidden="1" w:unhideWhenUsed="1"/>
     <w:lsdException w:name="Note Level 2" w:semiHidden="1" w:unhideWhenUsed="1"/>
     <w:lsdException w:name="Note Level 3" w:semiHidden="1" w:unhideWhenUsed="1"/>
@@ -4264,6 +4215,7 @@
     <w:lsdException w:name="List Table 6 Colorful Accent 6" w:uiPriority="51"/>
     <w:lsdException w:name="List Table 7 Colorful Accent 6" w:uiPriority="52"/>
     <w:lsdException w:name="Mention" w:semiHidden="1" w:unhideWhenUsed="1"/>
+    <w:lsdException w:name="Smart Hyperlink" w:semiHidden="1" w:unhideWhenUsed="1"/>
   </w:latentStyles>
   <w:style w:type="paragraph" w:default="1" w:styleId="a">
     <w:name w:val="Normal"/>
@@ -5007,7 +4959,7 @@
 </file>
 
 <file path=customXml/itemProps1.xml><?xml version="1.0" encoding="utf-8"?>
-<ds:datastoreItem xmlns:ds="http://schemas.openxmlformats.org/officeDocument/2006/customXml" ds:itemID="{E83F5E62-B85D-144B-B27F-1AB13AC4F8A7}">
+<ds:datastoreItem xmlns:ds="http://schemas.openxmlformats.org/officeDocument/2006/customXml" ds:itemID="{5F70C998-44D0-844C-B02C-0CB9EC6DEF30}">
   <ds:schemaRefs>
     <ds:schemaRef ds:uri="http://schemas.openxmlformats.org/officeDocument/2006/bibliography"/>
   </ds:schemaRefs>
